--- a/resume/Резюме_Ольга_Головко_Frontend_разработчик.docx
+++ b/resume/Резюме_Ольга_Головко_Frontend_разработчик.docx
@@ -192,96 +192,170 @@
         </w:rPr>
         <w:t xml:space="preserve">: </w:t>
       </w:r>
+      <w:r>
+        <w:fldChar w:fldCharType="begin"/>
+      </w:r>
+      <w:r>
+        <w:rPr>
+          <w:lang w:val="ru-RU"/>
+        </w:rPr>
+        <w:instrText xml:space="preserve"> </w:instrText>
+      </w:r>
+      <w:r>
+        <w:instrText>HYPERLINK</w:instrText>
+      </w:r>
+      <w:r>
+        <w:rPr>
+          <w:lang w:val="ru-RU"/>
+        </w:rPr>
+        <w:instrText xml:space="preserve"> "</w:instrText>
+      </w:r>
+      <w:r>
+        <w:instrText>mailto</w:instrText>
+      </w:r>
+      <w:r>
+        <w:rPr>
+          <w:lang w:val="ru-RU"/>
+        </w:rPr>
+        <w:instrText>:</w:instrText>
+      </w:r>
+      <w:r>
+        <w:instrText>golovkoov</w:instrText>
+      </w:r>
+      <w:r>
+        <w:rPr>
+          <w:lang w:val="ru-RU"/>
+        </w:rPr>
+        <w:instrText>0</w:instrText>
+      </w:r>
+      <w:r>
+        <w:instrText>html</w:instrText>
+      </w:r>
+      <w:r>
+        <w:rPr>
+          <w:lang w:val="ru-RU"/>
+        </w:rPr>
+        <w:instrText>@</w:instrText>
+      </w:r>
+      <w:r>
+        <w:instrText>gmail</w:instrText>
+      </w:r>
+      <w:r>
+        <w:rPr>
+          <w:lang w:val="ru-RU"/>
+        </w:rPr>
+        <w:instrText>.</w:instrText>
+      </w:r>
+      <w:r>
+        <w:instrText>com</w:instrText>
+      </w:r>
+      <w:r>
+        <w:rPr>
+          <w:lang w:val="ru-RU"/>
+        </w:rPr>
+        <w:instrText xml:space="preserve">" </w:instrText>
+      </w:r>
+      <w:r>
+        <w:fldChar w:fldCharType="separate"/>
+      </w:r>
+      <w:r>
+        <w:rPr>
+          <w:rStyle w:val="a3"/>
+          <w:rFonts w:ascii="Arial" w:hAnsi="Arial" w:cs="Arial"/>
+          <w:color w:val="auto"/>
+          <w:u w:val="none"/>
+          <w:shd w:val="clear" w:color="auto" w:fill="FFFFFF"/>
+        </w:rPr>
+        <w:t>golovkoov</w:t>
+      </w:r>
+      <w:r>
+        <w:rPr>
+          <w:rStyle w:val="a3"/>
+          <w:rFonts w:ascii="Arial" w:hAnsi="Arial" w:cs="Arial"/>
+          <w:color w:val="auto"/>
+          <w:u w:val="none"/>
+          <w:shd w:val="clear" w:color="auto" w:fill="FFFFFF"/>
+          <w:lang w:val="ru-RU"/>
+        </w:rPr>
+        <w:t>0</w:t>
+      </w:r>
+      <w:r>
+        <w:rPr>
+          <w:rStyle w:val="a3"/>
+          <w:rFonts w:ascii="Arial" w:hAnsi="Arial" w:cs="Arial"/>
+          <w:color w:val="auto"/>
+          <w:u w:val="none"/>
+          <w:shd w:val="clear" w:color="auto" w:fill="FFFFFF"/>
+        </w:rPr>
+        <w:t>html</w:t>
+      </w:r>
+      <w:r>
+        <w:rPr>
+          <w:rStyle w:val="a3"/>
+          <w:rFonts w:ascii="Arial" w:hAnsi="Arial" w:cs="Arial"/>
+          <w:color w:val="auto"/>
+          <w:u w:val="none"/>
+          <w:shd w:val="clear" w:color="auto" w:fill="FFFFFF"/>
+          <w:lang w:val="ru-RU"/>
+        </w:rPr>
+        <w:t>@</w:t>
+      </w:r>
+      <w:r>
+        <w:rPr>
+          <w:rStyle w:val="a3"/>
+          <w:rFonts w:ascii="Arial" w:hAnsi="Arial" w:cs="Arial"/>
+          <w:color w:val="auto"/>
+          <w:u w:val="none"/>
+          <w:shd w:val="clear" w:color="auto" w:fill="FFFFFF"/>
+        </w:rPr>
+        <w:t>gmail</w:t>
+      </w:r>
+      <w:r>
+        <w:rPr>
+          <w:rStyle w:val="a3"/>
+          <w:rFonts w:ascii="Arial" w:hAnsi="Arial" w:cs="Arial"/>
+          <w:color w:val="auto"/>
+          <w:u w:val="none"/>
+          <w:shd w:val="clear" w:color="auto" w:fill="FFFFFF"/>
+          <w:lang w:val="ru-RU"/>
+        </w:rPr>
+        <w:t>.</w:t>
+      </w:r>
+      <w:r>
+        <w:rPr>
+          <w:rStyle w:val="a3"/>
+          <w:rFonts w:ascii="Arial" w:hAnsi="Arial" w:cs="Arial"/>
+          <w:color w:val="auto"/>
+          <w:u w:val="none"/>
+          <w:shd w:val="clear" w:color="auto" w:fill="FFFFFF"/>
+        </w:rPr>
+        <w:t>com</w:t>
+      </w:r>
+      <w:r>
+        <w:rPr>
+          <w:rStyle w:val="a3"/>
+          <w:rFonts w:ascii="Arial" w:hAnsi="Arial" w:cs="Arial"/>
+          <w:color w:val="auto"/>
+          <w:u w:val="none"/>
+          <w:shd w:val="clear" w:color="auto" w:fill="FFFFFF"/>
+        </w:rPr>
+        <w:fldChar w:fldCharType="end"/>
+      </w:r>
+    </w:p>
+    <w:p>
+      <w:pPr>
+        <w:rPr>
+          <w:rFonts w:ascii="Arial" w:hAnsi="Arial" w:cs="Arial"/>
+          <w:u w:val="single"/>
+        </w:rPr>
+      </w:pPr>
+      <w:r>
+        <w:rPr>
+          <w:rFonts w:ascii="Arial" w:hAnsi="Arial" w:cs="Arial"/>
+        </w:rPr>
+        <w:t xml:space="preserve">Skype: </w:t>
+      </w:r>
       <w:hyperlink r:id="rId4" w:history="1">
-        <w:r>
-          <w:rPr>
-            <w:rStyle w:val="a3"/>
-            <w:rFonts w:ascii="Arial" w:hAnsi="Arial" w:cs="Arial"/>
-            <w:color w:val="auto"/>
-            <w:u w:val="none"/>
-            <w:shd w:val="clear" w:color="auto" w:fill="FFFFFF"/>
-          </w:rPr>
-          <w:t>golovkoov</w:t>
-        </w:r>
-        <w:r>
-          <w:rPr>
-            <w:rStyle w:val="a3"/>
-            <w:rFonts w:ascii="Arial" w:hAnsi="Arial" w:cs="Arial"/>
-            <w:color w:val="auto"/>
-            <w:u w:val="none"/>
-            <w:shd w:val="clear" w:color="auto" w:fill="FFFFFF"/>
-            <w:lang w:val="ru-RU"/>
-          </w:rPr>
-          <w:t>0</w:t>
-        </w:r>
-        <w:r>
-          <w:rPr>
-            <w:rStyle w:val="a3"/>
-            <w:rFonts w:ascii="Arial" w:hAnsi="Arial" w:cs="Arial"/>
-            <w:color w:val="auto"/>
-            <w:u w:val="none"/>
-            <w:shd w:val="clear" w:color="auto" w:fill="FFFFFF"/>
-          </w:rPr>
-          <w:t>html</w:t>
-        </w:r>
-        <w:r>
-          <w:rPr>
-            <w:rStyle w:val="a3"/>
-            <w:rFonts w:ascii="Arial" w:hAnsi="Arial" w:cs="Arial"/>
-            <w:color w:val="auto"/>
-            <w:u w:val="none"/>
-            <w:shd w:val="clear" w:color="auto" w:fill="FFFFFF"/>
-            <w:lang w:val="ru-RU"/>
-          </w:rPr>
-          <w:t>@</w:t>
-        </w:r>
-        <w:r>
-          <w:rPr>
-            <w:rStyle w:val="a3"/>
-            <w:rFonts w:ascii="Arial" w:hAnsi="Arial" w:cs="Arial"/>
-            <w:color w:val="auto"/>
-            <w:u w:val="none"/>
-            <w:shd w:val="clear" w:color="auto" w:fill="FFFFFF"/>
-          </w:rPr>
-          <w:t>gmail</w:t>
-        </w:r>
-        <w:r>
-          <w:rPr>
-            <w:rStyle w:val="a3"/>
-            <w:rFonts w:ascii="Arial" w:hAnsi="Arial" w:cs="Arial"/>
-            <w:color w:val="auto"/>
-            <w:u w:val="none"/>
-            <w:shd w:val="clear" w:color="auto" w:fill="FFFFFF"/>
-            <w:lang w:val="ru-RU"/>
-          </w:rPr>
-          <w:t>.</w:t>
-        </w:r>
-        <w:r>
-          <w:rPr>
-            <w:rStyle w:val="a3"/>
-            <w:rFonts w:ascii="Arial" w:hAnsi="Arial" w:cs="Arial"/>
-            <w:color w:val="auto"/>
-            <w:u w:val="none"/>
-            <w:shd w:val="clear" w:color="auto" w:fill="FFFFFF"/>
-          </w:rPr>
-          <w:t>com</w:t>
-        </w:r>
-      </w:hyperlink>
-    </w:p>
-    <w:p>
-      <w:pPr>
-        <w:rPr>
-          <w:rFonts w:ascii="Arial" w:hAnsi="Arial" w:cs="Arial"/>
-          <w:u w:val="single"/>
-        </w:rPr>
-      </w:pPr>
-      <w:r>
-        <w:rPr>
-          <w:rFonts w:ascii="Arial" w:hAnsi="Arial" w:cs="Arial"/>
-        </w:rPr>
-        <w:t xml:space="preserve">Skype: </w:t>
-      </w:r>
-      <w:hyperlink r:id="rId5" w:history="1">
         <w:r>
           <w:rPr>
             <w:rStyle w:val="a3"/>
@@ -367,179 +441,193 @@
         </w:rPr>
         <w:t xml:space="preserve"> знания</w:t>
       </w:r>
+    </w:p>
+    <w:p>
+      <w:pPr>
+        <w:rPr>
+          <w:rFonts w:ascii="Arial" w:hAnsi="Arial" w:cs="Arial"/>
+        </w:rPr>
+      </w:pPr>
+      <w:r>
+        <w:rPr>
+          <w:rFonts w:ascii="Arial" w:hAnsi="Arial" w:cs="Arial"/>
+          <w:lang w:val="ru-UA"/>
+        </w:rPr>
+        <w:t>HTML</w:t>
+      </w:r>
+      <w:r>
+        <w:rPr>
+          <w:rFonts w:ascii="Arial" w:hAnsi="Arial" w:cs="Arial"/>
+        </w:rPr>
+        <w:t>(</w:t>
+      </w:r>
+      <w:r>
+        <w:rPr>
+          <w:rFonts w:ascii="Arial" w:hAnsi="Arial" w:cs="Arial"/>
+        </w:rPr>
+        <w:t>HTML</w:t>
+      </w:r>
+      <w:r>
+        <w:rPr>
+          <w:rFonts w:ascii="Arial" w:hAnsi="Arial" w:cs="Arial"/>
+        </w:rPr>
+        <w:t>5)</w:t>
+      </w:r>
+      <w:r>
+        <w:rPr>
+          <w:rFonts w:ascii="Arial" w:hAnsi="Arial" w:cs="Arial"/>
+          <w:lang w:val="ru-UA"/>
+        </w:rPr>
+        <w:t xml:space="preserve">, </w:t>
+      </w:r>
+      <w:r>
+        <w:rPr>
+          <w:rFonts w:ascii="Arial" w:hAnsi="Arial" w:cs="Arial"/>
+          <w:lang w:val="ru-UA"/>
+        </w:rPr>
+        <w:t>CSS</w:t>
+      </w:r>
+      <w:r>
+        <w:rPr>
+          <w:rFonts w:ascii="Arial" w:hAnsi="Arial" w:cs="Arial"/>
+        </w:rPr>
+        <w:t>(</w:t>
+      </w:r>
+      <w:r>
+        <w:rPr>
+          <w:rFonts w:ascii="Arial" w:hAnsi="Arial" w:cs="Arial"/>
+        </w:rPr>
+        <w:t>CSS</w:t>
+      </w:r>
+      <w:r>
+        <w:rPr>
+          <w:rFonts w:ascii="Arial" w:hAnsi="Arial" w:cs="Arial"/>
+        </w:rPr>
+        <w:t>3)</w:t>
+      </w:r>
+      <w:r>
+        <w:rPr>
+          <w:rFonts w:ascii="Arial" w:hAnsi="Arial" w:cs="Arial"/>
+          <w:lang w:val="ru-UA"/>
+        </w:rPr>
+        <w:t>, Sass (</w:t>
+      </w:r>
+      <w:r>
+        <w:rPr>
+          <w:rFonts w:ascii="Arial" w:hAnsi="Arial" w:cs="Arial"/>
+        </w:rPr>
+        <w:t>SCSS</w:t>
+      </w:r>
+      <w:r>
+        <w:rPr>
+          <w:rFonts w:ascii="Arial" w:hAnsi="Arial" w:cs="Arial"/>
+        </w:rPr>
+        <w:t>)</w:t>
+      </w:r>
+    </w:p>
+    <w:p>
+      <w:pPr>
+        <w:rPr>
+          <w:rFonts w:ascii="Arial" w:hAnsi="Arial" w:cs="Arial"/>
+          <w:lang w:val="ru-UA"/>
+        </w:rPr>
+      </w:pPr>
+      <w:r>
+        <w:rPr>
+          <w:rFonts w:ascii="Arial" w:hAnsi="Arial" w:cs="Arial"/>
+        </w:rPr>
+        <w:t>Float</w:t>
+      </w:r>
+      <w:r>
+        <w:rPr>
+          <w:rFonts w:ascii="Arial" w:hAnsi="Arial" w:cs="Arial"/>
+        </w:rPr>
+        <w:t xml:space="preserve">, </w:t>
+      </w:r>
+      <w:r>
+        <w:rPr>
+          <w:rFonts w:ascii="Arial" w:hAnsi="Arial" w:cs="Arial"/>
+          <w:lang w:val="ru-UA"/>
+        </w:rPr>
+        <w:t>Flexbox, Grid</w:t>
+      </w:r>
+    </w:p>
+    <w:p>
+      <w:pPr>
+        <w:rPr>
+          <w:rFonts w:ascii="Arial" w:hAnsi="Arial" w:cs="Arial"/>
+        </w:rPr>
+      </w:pPr>
+      <w:r>
+        <w:rPr>
+          <w:rFonts w:ascii="Arial" w:hAnsi="Arial" w:cs="Arial"/>
+          <w:lang w:val="ru-UA"/>
+        </w:rPr>
+        <w:t>Верстка с макета</w:t>
+      </w:r>
+      <w:r>
+        <w:rPr>
+          <w:rFonts w:ascii="Arial" w:hAnsi="Arial" w:cs="Arial"/>
+          <w:lang w:val="ru-UA"/>
+        </w:rPr>
+        <w:t xml:space="preserve"> </w:t>
+      </w:r>
+      <w:r>
+        <w:rPr>
+          <w:rFonts w:ascii="Arial" w:hAnsi="Arial" w:cs="Arial"/>
+        </w:rPr>
+        <w:t>fig</w:t>
+      </w:r>
+      <w:r>
+        <w:rPr>
+          <w:rFonts w:ascii="Arial" w:hAnsi="Arial" w:cs="Arial"/>
+        </w:rPr>
+        <w:t xml:space="preserve"> </w:t>
+      </w:r>
+      <w:r>
+        <w:rPr>
+          <w:rFonts w:ascii="Arial" w:hAnsi="Arial" w:cs="Arial"/>
+          <w:lang w:val="ru-UA"/>
+        </w:rPr>
+        <w:t xml:space="preserve">и </w:t>
+      </w:r>
+      <w:r>
+        <w:rPr>
+          <w:rFonts w:ascii="Arial" w:hAnsi="Arial" w:cs="Arial"/>
+          <w:lang w:val="ru-UA"/>
+        </w:rPr>
+        <w:t>PSD</w:t>
+      </w:r>
+    </w:p>
+    <w:p>
+      <w:pPr>
+        <w:rPr>
+          <w:rFonts w:ascii="Arial" w:hAnsi="Arial" w:cs="Arial"/>
+          <w:lang w:val="ru-UA"/>
+        </w:rPr>
+      </w:pPr>
+      <w:r>
+        <w:rPr>
+          <w:rFonts w:ascii="Arial" w:hAnsi="Arial" w:cs="Arial"/>
+          <w:lang w:val="ru-UA"/>
+        </w:rPr>
+        <w:t>Адаптивная и крос</w:t>
+      </w:r>
+      <w:r>
+        <w:rPr>
+          <w:rFonts w:ascii="Arial" w:hAnsi="Arial" w:cs="Arial"/>
+          <w:lang w:val="ru-UA"/>
+        </w:rPr>
+        <w:t>с</w:t>
+      </w:r>
       <w:bookmarkStart w:id="0" w:name="_GoBack"/>
       <w:bookmarkEnd w:id="0"/>
-    </w:p>
-    <w:p>
-      <w:pPr>
-        <w:rPr>
-          <w:rFonts w:ascii="Arial" w:hAnsi="Arial" w:cs="Arial"/>
-        </w:rPr>
-      </w:pPr>
-      <w:r>
-        <w:rPr>
-          <w:rFonts w:ascii="Arial" w:hAnsi="Arial" w:cs="Arial"/>
-          <w:lang w:val="ru-UA"/>
-        </w:rPr>
-        <w:t>HTML</w:t>
-      </w:r>
-      <w:r>
-        <w:rPr>
-          <w:rFonts w:ascii="Arial" w:hAnsi="Arial" w:cs="Arial"/>
-        </w:rPr>
-        <w:t>(</w:t>
-      </w:r>
-      <w:r>
-        <w:rPr>
-          <w:rFonts w:ascii="Arial" w:hAnsi="Arial" w:cs="Arial"/>
-        </w:rPr>
-        <w:t>HTML</w:t>
-      </w:r>
-      <w:r>
-        <w:rPr>
-          <w:rFonts w:ascii="Arial" w:hAnsi="Arial" w:cs="Arial"/>
-        </w:rPr>
-        <w:t>5)</w:t>
-      </w:r>
-      <w:r>
-        <w:rPr>
-          <w:rFonts w:ascii="Arial" w:hAnsi="Arial" w:cs="Arial"/>
-          <w:lang w:val="ru-UA"/>
-        </w:rPr>
-        <w:t xml:space="preserve">, </w:t>
-      </w:r>
-      <w:r>
-        <w:rPr>
-          <w:rFonts w:ascii="Arial" w:hAnsi="Arial" w:cs="Arial"/>
-          <w:lang w:val="ru-UA"/>
-        </w:rPr>
-        <w:t>CSS</w:t>
-      </w:r>
-      <w:r>
-        <w:rPr>
-          <w:rFonts w:ascii="Arial" w:hAnsi="Arial" w:cs="Arial"/>
-        </w:rPr>
-        <w:t>(</w:t>
-      </w:r>
-      <w:r>
-        <w:rPr>
-          <w:rFonts w:ascii="Arial" w:hAnsi="Arial" w:cs="Arial"/>
-        </w:rPr>
-        <w:t>CSS</w:t>
-      </w:r>
-      <w:r>
-        <w:rPr>
-          <w:rFonts w:ascii="Arial" w:hAnsi="Arial" w:cs="Arial"/>
-        </w:rPr>
-        <w:t>3)</w:t>
-      </w:r>
-      <w:r>
-        <w:rPr>
-          <w:rFonts w:ascii="Arial" w:hAnsi="Arial" w:cs="Arial"/>
-          <w:lang w:val="ru-UA"/>
-        </w:rPr>
-        <w:t>, Sass (</w:t>
-      </w:r>
-      <w:r>
-        <w:rPr>
-          <w:rFonts w:ascii="Arial" w:hAnsi="Arial" w:cs="Arial"/>
-        </w:rPr>
-        <w:t>SCSS</w:t>
-      </w:r>
-      <w:r>
-        <w:rPr>
-          <w:rFonts w:ascii="Arial" w:hAnsi="Arial" w:cs="Arial"/>
-        </w:rPr>
-        <w:t>)</w:t>
-      </w:r>
-    </w:p>
-    <w:p>
-      <w:pPr>
-        <w:rPr>
-          <w:rFonts w:ascii="Arial" w:hAnsi="Arial" w:cs="Arial"/>
-          <w:lang w:val="ru-UA"/>
-        </w:rPr>
-      </w:pPr>
-      <w:r>
-        <w:rPr>
-          <w:rFonts w:ascii="Arial" w:hAnsi="Arial" w:cs="Arial"/>
-        </w:rPr>
-        <w:t>Float</w:t>
-      </w:r>
-      <w:r>
-        <w:rPr>
-          <w:rFonts w:ascii="Arial" w:hAnsi="Arial" w:cs="Arial"/>
-        </w:rPr>
-        <w:t xml:space="preserve">, </w:t>
-      </w:r>
-      <w:r>
-        <w:rPr>
-          <w:rFonts w:ascii="Arial" w:hAnsi="Arial" w:cs="Arial"/>
-          <w:lang w:val="ru-UA"/>
-        </w:rPr>
-        <w:t>Flexbox, Grid</w:t>
-      </w:r>
-    </w:p>
-    <w:p>
-      <w:pPr>
-        <w:rPr>
-          <w:rFonts w:ascii="Arial" w:hAnsi="Arial" w:cs="Arial"/>
-        </w:rPr>
-      </w:pPr>
-      <w:r>
-        <w:rPr>
-          <w:rFonts w:ascii="Arial" w:hAnsi="Arial" w:cs="Arial"/>
-          <w:lang w:val="ru-UA"/>
-        </w:rPr>
-        <w:t>Верстка с макета</w:t>
-      </w:r>
-      <w:r>
-        <w:rPr>
-          <w:rFonts w:ascii="Arial" w:hAnsi="Arial" w:cs="Arial"/>
-          <w:lang w:val="ru-UA"/>
-        </w:rPr>
-        <w:t xml:space="preserve"> </w:t>
-      </w:r>
-      <w:r>
-        <w:rPr>
-          <w:rFonts w:ascii="Arial" w:hAnsi="Arial" w:cs="Arial"/>
-        </w:rPr>
-        <w:t>fig</w:t>
-      </w:r>
-      <w:r>
-        <w:rPr>
-          <w:rFonts w:ascii="Arial" w:hAnsi="Arial" w:cs="Arial"/>
-        </w:rPr>
-        <w:t xml:space="preserve"> </w:t>
-      </w:r>
-      <w:r>
-        <w:rPr>
-          <w:rFonts w:ascii="Arial" w:hAnsi="Arial" w:cs="Arial"/>
-          <w:lang w:val="ru-UA"/>
-        </w:rPr>
-        <w:t xml:space="preserve">и </w:t>
-      </w:r>
-      <w:r>
-        <w:rPr>
-          <w:rFonts w:ascii="Arial" w:hAnsi="Arial" w:cs="Arial"/>
-          <w:lang w:val="ru-UA"/>
-        </w:rPr>
-        <w:t>PSD</w:t>
-      </w:r>
-    </w:p>
-    <w:p>
-      <w:pPr>
-        <w:rPr>
-          <w:rFonts w:ascii="Arial" w:hAnsi="Arial" w:cs="Arial"/>
-          <w:lang w:val="ru-UA"/>
-        </w:rPr>
-      </w:pPr>
-      <w:r>
-        <w:rPr>
-          <w:rFonts w:ascii="Arial" w:hAnsi="Arial" w:cs="Arial"/>
-          <w:lang w:val="ru-UA"/>
-        </w:rPr>
-        <w:t>Адаптивная и кросбраузерная верстка</w:t>
+      <w:r>
+        <w:rPr>
+          <w:rFonts w:ascii="Arial" w:hAnsi="Arial" w:cs="Arial"/>
+          <w:lang w:val="ru-UA"/>
+        </w:rPr>
+        <w:t>браузерная верстка</w:t>
       </w:r>
       <w:r>
         <w:rPr>

--- a/resume/Резюме_Ольга_Головко_Frontend_разработчик.docx
+++ b/resume/Резюме_Ольга_Головко_Frontend_разработчик.docx
@@ -191,177 +191,80 @@
           <w:lang w:val="ru-RU"/>
         </w:rPr>
         <w:t xml:space="preserve">: </w:t>
-      </w:r>
-      <w:r>
-        <w:fldChar w:fldCharType="begin"/>
-      </w:r>
-      <w:r>
-        <w:rPr>
-          <w:lang w:val="ru-RU"/>
-        </w:rPr>
-        <w:instrText xml:space="preserve"> </w:instrText>
-      </w:r>
-      <w:r>
-        <w:instrText>HYPERLINK</w:instrText>
-      </w:r>
-      <w:r>
-        <w:rPr>
-          <w:lang w:val="ru-RU"/>
-        </w:rPr>
-        <w:instrText xml:space="preserve"> "</w:instrText>
-      </w:r>
-      <w:r>
-        <w:instrText>mailto</w:instrText>
-      </w:r>
-      <w:r>
-        <w:rPr>
-          <w:lang w:val="ru-RU"/>
-        </w:rPr>
-        <w:instrText>:</w:instrText>
-      </w:r>
-      <w:r>
-        <w:instrText>golovkoov</w:instrText>
-      </w:r>
-      <w:r>
-        <w:rPr>
-          <w:lang w:val="ru-RU"/>
-        </w:rPr>
-        <w:instrText>0</w:instrText>
-      </w:r>
-      <w:r>
-        <w:instrText>html</w:instrText>
-      </w:r>
-      <w:r>
-        <w:rPr>
-          <w:lang w:val="ru-RU"/>
-        </w:rPr>
-        <w:instrText>@</w:instrText>
-      </w:r>
-      <w:r>
-        <w:instrText>gmail</w:instrText>
-      </w:r>
-      <w:r>
-        <w:rPr>
-          <w:lang w:val="ru-RU"/>
-        </w:rPr>
-        <w:instrText>.</w:instrText>
-      </w:r>
-      <w:r>
-        <w:instrText>com</w:instrText>
-      </w:r>
-      <w:r>
-        <w:rPr>
-          <w:lang w:val="ru-RU"/>
-        </w:rPr>
-        <w:instrText xml:space="preserve">" </w:instrText>
-      </w:r>
-      <w:r>
-        <w:fldChar w:fldCharType="separate"/>
-      </w:r>
-      <w:r>
-        <w:rPr>
-          <w:rStyle w:val="a3"/>
-          <w:rFonts w:ascii="Arial" w:hAnsi="Arial" w:cs="Arial"/>
-          <w:color w:val="auto"/>
-          <w:u w:val="none"/>
-          <w:shd w:val="clear" w:color="auto" w:fill="FFFFFF"/>
-        </w:rPr>
-        <w:t>golovkoov</w:t>
-      </w:r>
-      <w:r>
-        <w:rPr>
-          <w:rStyle w:val="a3"/>
-          <w:rFonts w:ascii="Arial" w:hAnsi="Arial" w:cs="Arial"/>
-          <w:color w:val="auto"/>
-          <w:u w:val="none"/>
-          <w:shd w:val="clear" w:color="auto" w:fill="FFFFFF"/>
-          <w:lang w:val="ru-RU"/>
-        </w:rPr>
-        <w:t>0</w:t>
-      </w:r>
-      <w:r>
-        <w:rPr>
-          <w:rStyle w:val="a3"/>
-          <w:rFonts w:ascii="Arial" w:hAnsi="Arial" w:cs="Arial"/>
-          <w:color w:val="auto"/>
-          <w:u w:val="none"/>
-          <w:shd w:val="clear" w:color="auto" w:fill="FFFFFF"/>
-        </w:rPr>
-        <w:t>html</w:t>
-      </w:r>
-      <w:r>
-        <w:rPr>
-          <w:rStyle w:val="a3"/>
-          <w:rFonts w:ascii="Arial" w:hAnsi="Arial" w:cs="Arial"/>
-          <w:color w:val="auto"/>
-          <w:u w:val="none"/>
-          <w:shd w:val="clear" w:color="auto" w:fill="FFFFFF"/>
-          <w:lang w:val="ru-RU"/>
-        </w:rPr>
-        <w:t>@</w:t>
-      </w:r>
-      <w:r>
-        <w:rPr>
-          <w:rStyle w:val="a3"/>
-          <w:rFonts w:ascii="Arial" w:hAnsi="Arial" w:cs="Arial"/>
-          <w:color w:val="auto"/>
-          <w:u w:val="none"/>
-          <w:shd w:val="clear" w:color="auto" w:fill="FFFFFF"/>
-        </w:rPr>
-        <w:t>gmail</w:t>
-      </w:r>
-      <w:r>
-        <w:rPr>
-          <w:rStyle w:val="a3"/>
-          <w:rFonts w:ascii="Arial" w:hAnsi="Arial" w:cs="Arial"/>
-          <w:color w:val="auto"/>
-          <w:u w:val="none"/>
-          <w:shd w:val="clear" w:color="auto" w:fill="FFFFFF"/>
-          <w:lang w:val="ru-RU"/>
-        </w:rPr>
-        <w:t>.</w:t>
-      </w:r>
-      <w:r>
-        <w:rPr>
-          <w:rStyle w:val="a3"/>
-          <w:rFonts w:ascii="Arial" w:hAnsi="Arial" w:cs="Arial"/>
-          <w:color w:val="auto"/>
-          <w:u w:val="none"/>
-          <w:shd w:val="clear" w:color="auto" w:fill="FFFFFF"/>
-        </w:rPr>
-        <w:t>com</w:t>
-      </w:r>
-      <w:r>
-        <w:rPr>
-          <w:rStyle w:val="a3"/>
-          <w:rFonts w:ascii="Arial" w:hAnsi="Arial" w:cs="Arial"/>
-          <w:color w:val="auto"/>
-          <w:u w:val="none"/>
-          <w:shd w:val="clear" w:color="auto" w:fill="FFFFFF"/>
-        </w:rPr>
-        <w:fldChar w:fldCharType="end"/>
-      </w:r>
-    </w:p>
-    <w:p>
-      <w:pPr>
-        <w:rPr>
-          <w:rFonts w:ascii="Arial" w:hAnsi="Arial" w:cs="Arial"/>
-          <w:u w:val="single"/>
-        </w:rPr>
-      </w:pPr>
-      <w:r>
-        <w:rPr>
-          <w:rFonts w:ascii="Arial" w:hAnsi="Arial" w:cs="Arial"/>
-        </w:rPr>
-        <w:t xml:space="preserve">Skype: </w:t>
       </w:r>
       <w:hyperlink r:id="rId4" w:history="1">
         <w:r>
           <w:rPr>
             <w:rStyle w:val="a3"/>
             <w:rFonts w:ascii="Arial" w:hAnsi="Arial" w:cs="Arial"/>
+            <w:color w:val="auto"/>
+            <w:u w:val="none"/>
+            <w:shd w:val="clear" w:color="auto" w:fill="FFFFFF"/>
           </w:rPr>
-          <w:t>https://join.skype.com/invite/JgxIhl0RD3cl</w:t>
+          <w:t>golovkoov</w:t>
+        </w:r>
+        <w:r>
+          <w:rPr>
+            <w:rStyle w:val="a3"/>
+            <w:rFonts w:ascii="Arial" w:hAnsi="Arial" w:cs="Arial"/>
+            <w:color w:val="auto"/>
+            <w:u w:val="none"/>
+            <w:shd w:val="clear" w:color="auto" w:fill="FFFFFF"/>
+            <w:lang w:val="ru-RU"/>
+          </w:rPr>
+          <w:t>0</w:t>
+        </w:r>
+        <w:r>
+          <w:rPr>
+            <w:rStyle w:val="a3"/>
+            <w:rFonts w:ascii="Arial" w:hAnsi="Arial" w:cs="Arial"/>
+            <w:color w:val="auto"/>
+            <w:u w:val="none"/>
+            <w:shd w:val="clear" w:color="auto" w:fill="FFFFFF"/>
+          </w:rPr>
+          <w:t>html</w:t>
+        </w:r>
+        <w:r>
+          <w:rPr>
+            <w:rStyle w:val="a3"/>
+            <w:rFonts w:ascii="Arial" w:hAnsi="Arial" w:cs="Arial"/>
+            <w:color w:val="auto"/>
+            <w:u w:val="none"/>
+            <w:shd w:val="clear" w:color="auto" w:fill="FFFFFF"/>
+            <w:lang w:val="ru-RU"/>
+          </w:rPr>
+          <w:t>@</w:t>
+        </w:r>
+        <w:r>
+          <w:rPr>
+            <w:rStyle w:val="a3"/>
+            <w:rFonts w:ascii="Arial" w:hAnsi="Arial" w:cs="Arial"/>
+            <w:color w:val="auto"/>
+            <w:u w:val="none"/>
+            <w:shd w:val="clear" w:color="auto" w:fill="FFFFFF"/>
+          </w:rPr>
+          <w:t>gmail</w:t>
+        </w:r>
+        <w:r>
+          <w:rPr>
+            <w:rStyle w:val="a3"/>
+            <w:rFonts w:ascii="Arial" w:hAnsi="Arial" w:cs="Arial"/>
+            <w:color w:val="auto"/>
+            <w:u w:val="none"/>
+            <w:shd w:val="clear" w:color="auto" w:fill="FFFFFF"/>
+            <w:lang w:val="ru-RU"/>
+          </w:rPr>
+          <w:t>.</w:t>
+        </w:r>
+        <w:r>
+          <w:rPr>
+            <w:rStyle w:val="a3"/>
+            <w:rFonts w:ascii="Arial" w:hAnsi="Arial" w:cs="Arial"/>
+            <w:color w:val="auto"/>
+            <w:u w:val="none"/>
+            <w:shd w:val="clear" w:color="auto" w:fill="FFFFFF"/>
+          </w:rPr>
+          <w:t>com</w:t>
         </w:r>
       </w:hyperlink>
     </w:p>
@@ -369,6 +272,144 @@
       <w:pPr>
         <w:rPr>
           <w:rFonts w:ascii="Arial" w:hAnsi="Arial" w:cs="Arial"/>
+          <w:u w:val="single"/>
+          <w:lang w:val="ru-RU"/>
+        </w:rPr>
+      </w:pPr>
+      <w:r>
+        <w:rPr>
+          <w:rFonts w:ascii="Arial" w:hAnsi="Arial" w:cs="Arial"/>
+        </w:rPr>
+        <w:t>Skype</w:t>
+      </w:r>
+      <w:r>
+        <w:rPr>
+          <w:rFonts w:ascii="Arial" w:hAnsi="Arial" w:cs="Arial"/>
+          <w:lang w:val="ru-RU"/>
+        </w:rPr>
+        <w:t xml:space="preserve">: </w:t>
+      </w:r>
+      <w:hyperlink r:id="rId5" w:history="1">
+        <w:r>
+          <w:rPr>
+            <w:rStyle w:val="a3"/>
+            <w:rFonts w:ascii="Arial" w:hAnsi="Arial" w:cs="Arial"/>
+          </w:rPr>
+          <w:t>https</w:t>
+        </w:r>
+        <w:r>
+          <w:rPr>
+            <w:rStyle w:val="a3"/>
+            <w:rFonts w:ascii="Arial" w:hAnsi="Arial" w:cs="Arial"/>
+            <w:lang w:val="ru-RU"/>
+          </w:rPr>
+          <w:t>://</w:t>
+        </w:r>
+        <w:r>
+          <w:rPr>
+            <w:rStyle w:val="a3"/>
+            <w:rFonts w:ascii="Arial" w:hAnsi="Arial" w:cs="Arial"/>
+          </w:rPr>
+          <w:t>join</w:t>
+        </w:r>
+        <w:r>
+          <w:rPr>
+            <w:rStyle w:val="a3"/>
+            <w:rFonts w:ascii="Arial" w:hAnsi="Arial" w:cs="Arial"/>
+            <w:lang w:val="ru-RU"/>
+          </w:rPr>
+          <w:t>.</w:t>
+        </w:r>
+        <w:r>
+          <w:rPr>
+            <w:rStyle w:val="a3"/>
+            <w:rFonts w:ascii="Arial" w:hAnsi="Arial" w:cs="Arial"/>
+          </w:rPr>
+          <w:t>skype</w:t>
+        </w:r>
+        <w:r>
+          <w:rPr>
+            <w:rStyle w:val="a3"/>
+            <w:rFonts w:ascii="Arial" w:hAnsi="Arial" w:cs="Arial"/>
+            <w:lang w:val="ru-RU"/>
+          </w:rPr>
+          <w:t>.</w:t>
+        </w:r>
+        <w:r>
+          <w:rPr>
+            <w:rStyle w:val="a3"/>
+            <w:rFonts w:ascii="Arial" w:hAnsi="Arial" w:cs="Arial"/>
+          </w:rPr>
+          <w:t>com</w:t>
+        </w:r>
+        <w:r>
+          <w:rPr>
+            <w:rStyle w:val="a3"/>
+            <w:rFonts w:ascii="Arial" w:hAnsi="Arial" w:cs="Arial"/>
+            <w:lang w:val="ru-RU"/>
+          </w:rPr>
+          <w:t>/</w:t>
+        </w:r>
+        <w:r>
+          <w:rPr>
+            <w:rStyle w:val="a3"/>
+            <w:rFonts w:ascii="Arial" w:hAnsi="Arial" w:cs="Arial"/>
+          </w:rPr>
+          <w:t>invite</w:t>
+        </w:r>
+        <w:r>
+          <w:rPr>
+            <w:rStyle w:val="a3"/>
+            <w:rFonts w:ascii="Arial" w:hAnsi="Arial" w:cs="Arial"/>
+            <w:lang w:val="ru-RU"/>
+          </w:rPr>
+          <w:t>/</w:t>
+        </w:r>
+        <w:proofErr w:type="spellStart"/>
+        <w:r>
+          <w:rPr>
+            <w:rStyle w:val="a3"/>
+            <w:rFonts w:ascii="Arial" w:hAnsi="Arial" w:cs="Arial"/>
+          </w:rPr>
+          <w:t>JgxIhl</w:t>
+        </w:r>
+        <w:proofErr w:type="spellEnd"/>
+        <w:r>
+          <w:rPr>
+            <w:rStyle w:val="a3"/>
+            <w:rFonts w:ascii="Arial" w:hAnsi="Arial" w:cs="Arial"/>
+            <w:lang w:val="ru-RU"/>
+          </w:rPr>
+          <w:t>0</w:t>
+        </w:r>
+        <w:r>
+          <w:rPr>
+            <w:rStyle w:val="a3"/>
+            <w:rFonts w:ascii="Arial" w:hAnsi="Arial" w:cs="Arial"/>
+          </w:rPr>
+          <w:t>RD</w:t>
+        </w:r>
+        <w:r>
+          <w:rPr>
+            <w:rStyle w:val="a3"/>
+            <w:rFonts w:ascii="Arial" w:hAnsi="Arial" w:cs="Arial"/>
+            <w:lang w:val="ru-RU"/>
+          </w:rPr>
+          <w:t>3</w:t>
+        </w:r>
+        <w:r>
+          <w:rPr>
+            <w:rStyle w:val="a3"/>
+            <w:rFonts w:ascii="Arial" w:hAnsi="Arial" w:cs="Arial"/>
+          </w:rPr>
+          <w:t>cl</w:t>
+        </w:r>
+      </w:hyperlink>
+    </w:p>
+    <w:p>
+      <w:pPr>
+        <w:rPr>
+          <w:rFonts w:ascii="Arial" w:hAnsi="Arial" w:cs="Arial"/>
           <w:color w:val="0070C0"/>
           <w:u w:val="single"/>
           <w:shd w:val="clear" w:color="auto" w:fill="FFFFFF"/>
@@ -386,7 +427,14 @@
           <w:rFonts w:ascii="Arial" w:hAnsi="Arial" w:cs="Arial"/>
           <w:shd w:val="clear" w:color="auto" w:fill="FFFFFF"/>
         </w:rPr>
-        <w:t>n:</w:t>
+        <w:t>n</w:t>
+      </w:r>
+      <w:r>
+        <w:rPr>
+          <w:rFonts w:ascii="Arial" w:hAnsi="Arial" w:cs="Arial"/>
+          <w:shd w:val="clear" w:color="auto" w:fill="FFFFFF"/>
+        </w:rPr>
+        <w:t>:</w:t>
       </w:r>
       <w:r>
         <w:rPr>
@@ -396,26 +444,18 @@
         </w:rPr>
         <w:t xml:space="preserve"> </w:t>
       </w:r>
-      <w:r>
-        <w:rPr>
-          <w:rStyle w:val="vanity-namedomain"/>
-          <w:rFonts w:ascii="Arial" w:hAnsi="Arial" w:cs="Arial"/>
-          <w:u w:val="single"/>
-          <w:bdr w:val="none" w:sz="0" w:space="0" w:color="auto" w:frame="1"/>
-          <w:shd w:val="clear" w:color="auto" w:fill="FFFFFF"/>
-        </w:rPr>
-        <w:t>www.linkedin.com/in/</w:t>
-      </w:r>
-      <w:r>
-        <w:rPr>
-          <w:rStyle w:val="vanity-namedisplay-name"/>
-          <w:rFonts w:ascii="Arial" w:hAnsi="Arial" w:cs="Arial"/>
-          <w:u w:val="single"/>
-          <w:bdr w:val="none" w:sz="0" w:space="0" w:color="auto" w:frame="1"/>
-          <w:shd w:val="clear" w:color="auto" w:fill="FFFFFF"/>
-        </w:rPr>
-        <w:t>olga-golovko-1104</w:t>
-      </w:r>
+      <w:hyperlink r:id="rId6" w:tgtFrame="_blank" w:history="1">
+        <w:r>
+          <w:rPr>
+            <w:rStyle w:val="a3"/>
+            <w:rFonts w:ascii="Arial" w:hAnsi="Arial" w:cs="Arial"/>
+            <w:color w:val="0E75E2"/>
+            <w:bdr w:val="none" w:sz="0" w:space="0" w:color="auto" w:frame="1"/>
+            <w:shd w:val="clear" w:color="auto" w:fill="FFFFFF"/>
+          </w:rPr>
+          <w:t>https://www.linkedin.com/in/olga-golovko-1104</w:t>
+        </w:r>
+      </w:hyperlink>
     </w:p>
     <w:p>
       <w:pPr>
@@ -619,362 +659,403 @@
           <w:lang w:val="ru-UA"/>
         </w:rPr>
         <w:t>с</w:t>
+      </w:r>
+      <w:r>
+        <w:rPr>
+          <w:rFonts w:ascii="Arial" w:hAnsi="Arial" w:cs="Arial"/>
+          <w:lang w:val="ru-UA"/>
+        </w:rPr>
+        <w:t>браузерная верстка</w:t>
+      </w:r>
+      <w:r>
+        <w:rPr>
+          <w:rFonts w:ascii="Arial" w:hAnsi="Arial" w:cs="Arial"/>
+          <w:lang w:val="ru-UA"/>
+        </w:rPr>
+        <w:t>, семантика, валидность</w:t>
+      </w:r>
+      <w:r>
+        <w:rPr>
+          <w:rFonts w:ascii="Arial" w:hAnsi="Arial" w:cs="Arial"/>
+          <w:lang w:val="ru-RU"/>
+        </w:rPr>
+        <w:t xml:space="preserve"> </w:t>
+      </w:r>
+      <w:r>
+        <w:rPr>
+          <w:rFonts w:ascii="Arial" w:hAnsi="Arial" w:cs="Arial"/>
+          <w:lang w:val="ru-UA"/>
+        </w:rPr>
+        <w:t>кода</w:t>
+      </w:r>
+      <w:r>
+        <w:rPr>
+          <w:rFonts w:ascii="Arial" w:hAnsi="Arial" w:cs="Arial"/>
+          <w:lang w:val="ru-RU"/>
+        </w:rPr>
+        <w:t xml:space="preserve">, </w:t>
+      </w:r>
+      <w:r>
+        <w:rPr>
+          <w:rFonts w:ascii="Arial" w:hAnsi="Arial" w:cs="Arial"/>
+          <w:lang w:val="ru-UA"/>
+        </w:rPr>
+        <w:t>DOM</w:t>
+      </w:r>
+    </w:p>
+    <w:p>
+      <w:pPr>
+        <w:rPr>
+          <w:rFonts w:ascii="Arial" w:hAnsi="Arial" w:cs="Arial"/>
+          <w:lang w:val="ru-UA"/>
+        </w:rPr>
+      </w:pPr>
+      <w:r>
+        <w:rPr>
+          <w:rFonts w:ascii="Arial" w:hAnsi="Arial" w:cs="Arial"/>
+          <w:lang w:val="ru-UA"/>
+        </w:rPr>
+        <w:t>VS Code, Prepros</w:t>
+      </w:r>
+    </w:p>
+    <w:p>
+      <w:pPr>
+        <w:rPr>
+          <w:rFonts w:ascii="Arial" w:hAnsi="Arial" w:cs="Arial"/>
+          <w:lang w:val="ru-UA"/>
+        </w:rPr>
+      </w:pPr>
+      <w:r>
+        <w:rPr>
+          <w:rFonts w:ascii="Arial" w:hAnsi="Arial" w:cs="Arial"/>
+          <w:lang w:val="ru-UA"/>
+        </w:rPr>
+        <w:t>Базовые знания</w:t>
+      </w:r>
+      <w:r>
+        <w:rPr>
+          <w:rFonts w:ascii="Arial" w:hAnsi="Arial" w:cs="Arial"/>
+          <w:lang w:val="ru-UA"/>
+        </w:rPr>
+        <w:t>:</w:t>
+      </w:r>
+      <w:r>
+        <w:rPr>
+          <w:rFonts w:ascii="Arial" w:hAnsi="Arial" w:cs="Arial"/>
+          <w:lang w:val="ru-UA"/>
+        </w:rPr>
+        <w:t xml:space="preserve"> JavaScrip, </w:t>
+      </w:r>
+      <w:r>
+        <w:rPr>
+          <w:rFonts w:ascii="Arial" w:hAnsi="Arial" w:cs="Arial"/>
+          <w:lang w:val="ru-UA"/>
+        </w:rPr>
+        <w:t>J</w:t>
+      </w:r>
+      <w:r>
+        <w:rPr>
+          <w:rFonts w:ascii="Arial" w:hAnsi="Arial" w:cs="Arial"/>
+          <w:lang w:val="ru-UA"/>
+        </w:rPr>
+        <w:t>q</w:t>
+      </w:r>
+      <w:r>
+        <w:rPr>
+          <w:rFonts w:ascii="Arial" w:hAnsi="Arial" w:cs="Arial"/>
+          <w:lang w:val="ru-UA"/>
+        </w:rPr>
+        <w:t>uery</w:t>
+      </w:r>
+      <w:r>
+        <w:rPr>
+          <w:rFonts w:ascii="Arial" w:hAnsi="Arial" w:cs="Arial"/>
+          <w:lang w:val="ru-UA"/>
+        </w:rPr>
+        <w:t xml:space="preserve">, Git </w:t>
+      </w:r>
+      <w:r>
+        <w:rPr>
+          <w:rFonts w:ascii="Arial" w:hAnsi="Arial" w:cs="Arial"/>
+          <w:lang w:val="ru-UA"/>
+        </w:rPr>
+        <w:t>(</w:t>
+      </w:r>
+      <w:r>
+        <w:rPr>
+          <w:rFonts w:ascii="Arial" w:hAnsi="Arial" w:cs="Arial"/>
+          <w:lang w:val="ru-UA"/>
+        </w:rPr>
+        <w:t>GitHub)</w:t>
+      </w:r>
+    </w:p>
+    <w:p>
+      <w:pPr>
+        <w:rPr>
+          <w:rFonts w:ascii="Arial" w:hAnsi="Arial" w:cs="Arial"/>
+          <w:b/>
+          <w:lang w:val="ru-UA"/>
+        </w:rPr>
+      </w:pPr>
+      <w:r>
+        <w:rPr>
+          <w:rFonts w:ascii="Arial" w:hAnsi="Arial" w:cs="Arial"/>
+          <w:b/>
+          <w:lang w:val="ru-UA"/>
+        </w:rPr>
+        <w:t>Общие</w:t>
+      </w:r>
+      <w:r>
+        <w:rPr>
+          <w:rFonts w:ascii="Arial" w:hAnsi="Arial" w:cs="Arial"/>
+          <w:b/>
+          <w:lang w:val="ru-UA"/>
+        </w:rPr>
+        <w:t xml:space="preserve"> навыки</w:t>
+      </w:r>
+    </w:p>
+    <w:p>
+      <w:pPr>
+        <w:rPr>
+          <w:rFonts w:ascii="Arial" w:hAnsi="Arial" w:cs="Arial"/>
+          <w:lang w:val="ru-UA"/>
+        </w:rPr>
+      </w:pPr>
+      <w:r>
+        <w:rPr>
+          <w:rFonts w:ascii="Arial" w:hAnsi="Arial" w:cs="Arial"/>
+          <w:lang w:val="ru-UA"/>
+        </w:rPr>
+        <w:t>Усидчивость</w:t>
+      </w:r>
+      <w:r>
+        <w:rPr>
+          <w:rFonts w:ascii="Arial" w:hAnsi="Arial" w:cs="Arial"/>
+          <w:lang w:val="ru-UA"/>
+        </w:rPr>
+        <w:t>, т</w:t>
+      </w:r>
+      <w:r>
+        <w:rPr>
+          <w:rFonts w:ascii="Arial" w:hAnsi="Arial" w:cs="Arial"/>
+          <w:lang w:val="ru-UA"/>
+        </w:rPr>
+        <w:t>ерпеливость</w:t>
+      </w:r>
+      <w:r>
+        <w:rPr>
+          <w:rFonts w:ascii="Arial" w:hAnsi="Arial" w:cs="Arial"/>
+          <w:lang w:val="ru-UA"/>
+        </w:rPr>
+        <w:t>, о</w:t>
+      </w:r>
+      <w:r>
+        <w:rPr>
+          <w:rFonts w:ascii="Arial" w:hAnsi="Arial" w:cs="Arial"/>
+          <w:lang w:val="ru-UA"/>
+        </w:rPr>
+        <w:t>бучаемость</w:t>
+      </w:r>
+      <w:r>
+        <w:rPr>
+          <w:rFonts w:ascii="Arial" w:hAnsi="Arial" w:cs="Arial"/>
+          <w:lang w:val="ru-UA"/>
+        </w:rPr>
+        <w:t>, ж</w:t>
+      </w:r>
+      <w:r>
+        <w:rPr>
+          <w:rFonts w:ascii="Arial" w:hAnsi="Arial" w:cs="Arial"/>
+          <w:lang w:val="ru-UA"/>
+        </w:rPr>
+        <w:t>елание развиваться</w:t>
+      </w:r>
+    </w:p>
+    <w:p>
+      <w:pPr>
+        <w:rPr>
+          <w:rFonts w:ascii="Arial" w:hAnsi="Arial" w:cs="Arial"/>
+          <w:lang w:val="ru-UA"/>
+        </w:rPr>
+      </w:pPr>
+      <w:r>
+        <w:rPr>
+          <w:rFonts w:ascii="Arial" w:hAnsi="Arial" w:cs="Arial"/>
+          <w:b/>
+          <w:lang w:val="ru-UA"/>
+        </w:rPr>
+        <w:t>Языки</w:t>
+      </w:r>
+    </w:p>
+    <w:p>
+      <w:pPr>
+        <w:rPr>
+          <w:rFonts w:ascii="Arial" w:hAnsi="Arial" w:cs="Arial"/>
+          <w:lang w:val="ru-UA"/>
+        </w:rPr>
+      </w:pPr>
+      <w:r>
+        <w:rPr>
+          <w:rFonts w:ascii="Arial" w:hAnsi="Arial" w:cs="Arial"/>
+          <w:lang w:val="ru-UA"/>
+        </w:rPr>
+        <w:t>Украинский</w:t>
+      </w:r>
+      <w:r>
+        <w:rPr>
+          <w:rFonts w:ascii="Arial" w:hAnsi="Arial" w:cs="Arial"/>
+          <w:lang w:val="ru-UA"/>
+        </w:rPr>
+        <w:t xml:space="preserve"> </w:t>
+      </w:r>
+      <w:r>
+        <w:rPr>
+          <w:rFonts w:ascii="Arial" w:hAnsi="Arial" w:cs="Arial"/>
+          <w:lang w:val="ru-UA"/>
+        </w:rPr>
+        <w:t>(родной)</w:t>
+      </w:r>
+      <w:r>
+        <w:rPr>
+          <w:rFonts w:ascii="Arial" w:hAnsi="Arial" w:cs="Arial"/>
+          <w:lang w:val="ru-RU"/>
+        </w:rPr>
+        <w:t>,</w:t>
+      </w:r>
+      <w:r>
+        <w:rPr>
+          <w:rFonts w:ascii="Arial" w:hAnsi="Arial" w:cs="Arial"/>
+          <w:lang w:val="ru-UA"/>
+        </w:rPr>
+        <w:t xml:space="preserve"> </w:t>
+      </w:r>
+      <w:r>
+        <w:rPr>
+          <w:rFonts w:ascii="Arial" w:hAnsi="Arial" w:cs="Arial"/>
+          <w:lang w:val="ru-UA"/>
+        </w:rPr>
+        <w:t>р</w:t>
+      </w:r>
+      <w:r>
+        <w:rPr>
+          <w:rFonts w:ascii="Arial" w:hAnsi="Arial" w:cs="Arial"/>
+          <w:lang w:val="ru-UA"/>
+        </w:rPr>
+        <w:t>усски</w:t>
+      </w:r>
+      <w:r>
+        <w:rPr>
+          <w:rFonts w:ascii="Arial" w:hAnsi="Arial" w:cs="Arial"/>
+          <w:lang w:val="ru-UA"/>
+        </w:rPr>
+        <w:t xml:space="preserve"> </w:t>
+      </w:r>
+      <w:r>
+        <w:rPr>
+          <w:rFonts w:ascii="Arial" w:hAnsi="Arial" w:cs="Arial"/>
+          <w:lang w:val="ru-UA"/>
+        </w:rPr>
+        <w:t>(</w:t>
+      </w:r>
+      <w:r>
+        <w:rPr>
+          <w:rFonts w:ascii="Arial" w:hAnsi="Arial" w:cs="Arial"/>
+          <w:lang w:val="ru-UA"/>
+        </w:rPr>
+        <w:t>в совершенстве</w:t>
+      </w:r>
+      <w:r>
+        <w:rPr>
+          <w:rFonts w:ascii="Arial" w:hAnsi="Arial" w:cs="Arial"/>
+          <w:lang w:val="ru-RU"/>
+        </w:rPr>
+        <w:t>/</w:t>
+      </w:r>
+      <w:r>
+        <w:rPr>
+          <w:rFonts w:ascii="Arial" w:hAnsi="Arial" w:cs="Arial"/>
+        </w:rPr>
+        <w:t>C</w:t>
+      </w:r>
+      <w:r>
+        <w:rPr>
+          <w:rFonts w:ascii="Arial" w:hAnsi="Arial" w:cs="Arial"/>
+          <w:lang w:val="ru-RU"/>
+        </w:rPr>
+        <w:t>2</w:t>
+      </w:r>
+      <w:r>
+        <w:rPr>
+          <w:rFonts w:ascii="Arial" w:hAnsi="Arial" w:cs="Arial"/>
+          <w:lang w:val="ru-UA"/>
+        </w:rPr>
+        <w:t>)</w:t>
+      </w:r>
+      <w:r>
+        <w:rPr>
+          <w:rFonts w:ascii="Arial" w:hAnsi="Arial" w:cs="Arial"/>
+          <w:lang w:val="ru-UA"/>
+        </w:rPr>
+        <w:t>,</w:t>
+      </w:r>
+      <w:r>
+        <w:rPr>
+          <w:rFonts w:ascii="Arial" w:hAnsi="Arial" w:cs="Arial"/>
+          <w:lang w:val="ru-UA"/>
+        </w:rPr>
+        <w:t xml:space="preserve"> </w:t>
+      </w:r>
+      <w:r>
+        <w:rPr>
+          <w:rFonts w:ascii="Arial" w:hAnsi="Arial" w:cs="Arial"/>
+          <w:lang w:val="ru-UA"/>
+        </w:rPr>
+        <w:t>а</w:t>
+      </w:r>
+      <w:r>
+        <w:rPr>
+          <w:rFonts w:ascii="Arial" w:hAnsi="Arial" w:cs="Arial"/>
+          <w:lang w:val="ru-UA"/>
+        </w:rPr>
+        <w:t>нглийский</w:t>
+      </w:r>
+      <w:r>
+        <w:rPr>
+          <w:rFonts w:ascii="Arial" w:hAnsi="Arial" w:cs="Arial"/>
+          <w:lang w:val="ru-UA"/>
+        </w:rPr>
+        <w:t xml:space="preserve"> </w:t>
+      </w:r>
+      <w:r>
+        <w:rPr>
+          <w:rFonts w:ascii="Arial" w:hAnsi="Arial" w:cs="Arial"/>
+          <w:lang w:val="ru-UA"/>
+        </w:rPr>
+        <w:t>(средний</w:t>
+      </w:r>
+      <w:r>
+        <w:rPr>
+          <w:rFonts w:ascii="Arial" w:hAnsi="Arial" w:cs="Arial"/>
+          <w:lang w:val="ru-UA"/>
+        </w:rPr>
+        <w:t>/B1</w:t>
+      </w:r>
+      <w:r>
+        <w:rPr>
+          <w:rFonts w:ascii="Arial" w:hAnsi="Arial" w:cs="Arial"/>
+          <w:lang w:val="ru-UA"/>
+        </w:rPr>
+        <w:t>)</w:t>
+      </w:r>
+      <w:r>
+        <w:rPr>
+          <w:rFonts w:ascii="Arial" w:hAnsi="Arial" w:cs="Arial"/>
+          <w:lang w:val="ru-UA"/>
+        </w:rPr>
+        <w:t xml:space="preserve"> </w:t>
       </w:r>
       <w:bookmarkStart w:id="0" w:name="_GoBack"/>
       <w:bookmarkEnd w:id="0"/>
-      <w:r>
-        <w:rPr>
-          <w:rFonts w:ascii="Arial" w:hAnsi="Arial" w:cs="Arial"/>
-          <w:lang w:val="ru-UA"/>
-        </w:rPr>
-        <w:t>браузерная верстка</w:t>
-      </w:r>
-      <w:r>
-        <w:rPr>
-          <w:rFonts w:ascii="Arial" w:hAnsi="Arial" w:cs="Arial"/>
-          <w:lang w:val="ru-UA"/>
-        </w:rPr>
-        <w:t>, семантика, валидность</w:t>
-      </w:r>
-      <w:r>
-        <w:rPr>
-          <w:rFonts w:ascii="Arial" w:hAnsi="Arial" w:cs="Arial"/>
-          <w:lang w:val="ru-RU"/>
-        </w:rPr>
-        <w:t xml:space="preserve"> </w:t>
-      </w:r>
-      <w:r>
-        <w:rPr>
-          <w:rFonts w:ascii="Arial" w:hAnsi="Arial" w:cs="Arial"/>
-          <w:lang w:val="ru-UA"/>
-        </w:rPr>
-        <w:t>кода</w:t>
-      </w:r>
-      <w:r>
-        <w:rPr>
-          <w:rFonts w:ascii="Arial" w:hAnsi="Arial" w:cs="Arial"/>
-          <w:lang w:val="ru-RU"/>
-        </w:rPr>
-        <w:t xml:space="preserve">, </w:t>
-      </w:r>
-      <w:r>
-        <w:rPr>
-          <w:rFonts w:ascii="Arial" w:hAnsi="Arial" w:cs="Arial"/>
-          <w:lang w:val="ru-UA"/>
-        </w:rPr>
-        <w:t>DOM</w:t>
-      </w:r>
-    </w:p>
-    <w:p>
-      <w:pPr>
-        <w:rPr>
-          <w:rFonts w:ascii="Arial" w:hAnsi="Arial" w:cs="Arial"/>
-          <w:lang w:val="ru-UA"/>
-        </w:rPr>
-      </w:pPr>
-      <w:r>
-        <w:rPr>
-          <w:rFonts w:ascii="Arial" w:hAnsi="Arial" w:cs="Arial"/>
-          <w:lang w:val="ru-UA"/>
-        </w:rPr>
-        <w:t>VS Code, Prepros</w:t>
-      </w:r>
-    </w:p>
-    <w:p>
-      <w:pPr>
-        <w:rPr>
-          <w:rFonts w:ascii="Arial" w:hAnsi="Arial" w:cs="Arial"/>
-          <w:lang w:val="ru-UA"/>
-        </w:rPr>
-      </w:pPr>
-      <w:r>
-        <w:rPr>
-          <w:rFonts w:ascii="Arial" w:hAnsi="Arial" w:cs="Arial"/>
-          <w:lang w:val="ru-UA"/>
-        </w:rPr>
-        <w:t>Базовые знания</w:t>
-      </w:r>
-      <w:r>
-        <w:rPr>
-          <w:rFonts w:ascii="Arial" w:hAnsi="Arial" w:cs="Arial"/>
-          <w:lang w:val="ru-UA"/>
-        </w:rPr>
-        <w:t>:</w:t>
-      </w:r>
-      <w:r>
-        <w:rPr>
-          <w:rFonts w:ascii="Arial" w:hAnsi="Arial" w:cs="Arial"/>
-          <w:lang w:val="ru-UA"/>
-        </w:rPr>
-        <w:t xml:space="preserve"> JavaScrip, </w:t>
-      </w:r>
-      <w:r>
-        <w:rPr>
-          <w:rFonts w:ascii="Arial" w:hAnsi="Arial" w:cs="Arial"/>
-          <w:lang w:val="ru-UA"/>
-        </w:rPr>
-        <w:t>J</w:t>
-      </w:r>
-      <w:r>
-        <w:rPr>
-          <w:rFonts w:ascii="Arial" w:hAnsi="Arial" w:cs="Arial"/>
-          <w:lang w:val="ru-UA"/>
-        </w:rPr>
-        <w:t>q</w:t>
-      </w:r>
-      <w:r>
-        <w:rPr>
-          <w:rFonts w:ascii="Arial" w:hAnsi="Arial" w:cs="Arial"/>
-          <w:lang w:val="ru-UA"/>
-        </w:rPr>
-        <w:t>uery</w:t>
-      </w:r>
-      <w:r>
-        <w:rPr>
-          <w:rFonts w:ascii="Arial" w:hAnsi="Arial" w:cs="Arial"/>
-          <w:lang w:val="ru-UA"/>
-        </w:rPr>
-        <w:t xml:space="preserve">, Git </w:t>
-      </w:r>
-      <w:r>
-        <w:rPr>
-          <w:rFonts w:ascii="Arial" w:hAnsi="Arial" w:cs="Arial"/>
-          <w:lang w:val="ru-UA"/>
-        </w:rPr>
-        <w:t>(</w:t>
-      </w:r>
-      <w:r>
-        <w:rPr>
-          <w:rFonts w:ascii="Arial" w:hAnsi="Arial" w:cs="Arial"/>
-          <w:lang w:val="ru-UA"/>
-        </w:rPr>
-        <w:t>GitHub)</w:t>
-      </w:r>
-    </w:p>
-    <w:p>
-      <w:pPr>
-        <w:rPr>
-          <w:rFonts w:ascii="Arial" w:hAnsi="Arial" w:cs="Arial"/>
-          <w:b/>
-          <w:lang w:val="ru-UA"/>
-        </w:rPr>
-      </w:pPr>
-      <w:r>
-        <w:rPr>
-          <w:rFonts w:ascii="Arial" w:hAnsi="Arial" w:cs="Arial"/>
-          <w:b/>
-          <w:lang w:val="ru-UA"/>
-        </w:rPr>
-        <w:t>Общие</w:t>
-      </w:r>
-      <w:r>
-        <w:rPr>
-          <w:rFonts w:ascii="Arial" w:hAnsi="Arial" w:cs="Arial"/>
-          <w:b/>
-          <w:lang w:val="ru-UA"/>
-        </w:rPr>
-        <w:t xml:space="preserve"> навыки</w:t>
-      </w:r>
-    </w:p>
-    <w:p>
-      <w:pPr>
-        <w:rPr>
-          <w:rFonts w:ascii="Arial" w:hAnsi="Arial" w:cs="Arial"/>
-          <w:lang w:val="ru-UA"/>
-        </w:rPr>
-      </w:pPr>
-      <w:r>
-        <w:rPr>
-          <w:rFonts w:ascii="Arial" w:hAnsi="Arial" w:cs="Arial"/>
-          <w:lang w:val="ru-UA"/>
-        </w:rPr>
-        <w:t>Усидчивость</w:t>
-      </w:r>
-      <w:r>
-        <w:rPr>
-          <w:rFonts w:ascii="Arial" w:hAnsi="Arial" w:cs="Arial"/>
-          <w:lang w:val="ru-UA"/>
-        </w:rPr>
-        <w:t>, т</w:t>
-      </w:r>
-      <w:r>
-        <w:rPr>
-          <w:rFonts w:ascii="Arial" w:hAnsi="Arial" w:cs="Arial"/>
-          <w:lang w:val="ru-UA"/>
-        </w:rPr>
-        <w:t>ерпеливость</w:t>
-      </w:r>
-      <w:r>
-        <w:rPr>
-          <w:rFonts w:ascii="Arial" w:hAnsi="Arial" w:cs="Arial"/>
-          <w:lang w:val="ru-UA"/>
-        </w:rPr>
-        <w:t>, о</w:t>
-      </w:r>
-      <w:r>
-        <w:rPr>
-          <w:rFonts w:ascii="Arial" w:hAnsi="Arial" w:cs="Arial"/>
-          <w:lang w:val="ru-UA"/>
-        </w:rPr>
-        <w:t>бучаемость</w:t>
-      </w:r>
-      <w:r>
-        <w:rPr>
-          <w:rFonts w:ascii="Arial" w:hAnsi="Arial" w:cs="Arial"/>
-          <w:lang w:val="ru-UA"/>
-        </w:rPr>
-        <w:t>, ж</w:t>
-      </w:r>
-      <w:r>
-        <w:rPr>
-          <w:rFonts w:ascii="Arial" w:hAnsi="Arial" w:cs="Arial"/>
-          <w:lang w:val="ru-UA"/>
-        </w:rPr>
-        <w:t>елание развиваться</w:t>
-      </w:r>
-    </w:p>
-    <w:p>
-      <w:pPr>
-        <w:rPr>
-          <w:rFonts w:ascii="Arial" w:hAnsi="Arial" w:cs="Arial"/>
-          <w:lang w:val="ru-UA"/>
-        </w:rPr>
-      </w:pPr>
-      <w:r>
-        <w:rPr>
-          <w:rFonts w:ascii="Arial" w:hAnsi="Arial" w:cs="Arial"/>
-          <w:b/>
-          <w:lang w:val="ru-UA"/>
-        </w:rPr>
-        <w:t>Языки</w:t>
-      </w:r>
-    </w:p>
-    <w:p>
-      <w:pPr>
-        <w:rPr>
-          <w:rFonts w:ascii="Arial" w:hAnsi="Arial" w:cs="Arial"/>
-          <w:lang w:val="ru-UA"/>
-        </w:rPr>
-      </w:pPr>
-      <w:r>
-        <w:rPr>
-          <w:rFonts w:ascii="Arial" w:hAnsi="Arial" w:cs="Arial"/>
-          <w:lang w:val="ru-UA"/>
-        </w:rPr>
-        <w:t>Украинский</w:t>
-      </w:r>
-      <w:r>
-        <w:rPr>
-          <w:rFonts w:ascii="Arial" w:hAnsi="Arial" w:cs="Arial"/>
-          <w:lang w:val="ru-UA"/>
-        </w:rPr>
-        <w:t xml:space="preserve"> </w:t>
-      </w:r>
-      <w:r>
-        <w:rPr>
-          <w:rFonts w:ascii="Arial" w:hAnsi="Arial" w:cs="Arial"/>
-          <w:lang w:val="ru-UA"/>
-        </w:rPr>
-        <w:t>(родной)</w:t>
-      </w:r>
-      <w:r>
-        <w:rPr>
-          <w:rFonts w:ascii="Arial" w:hAnsi="Arial" w:cs="Arial"/>
-          <w:lang w:val="ru-RU"/>
-        </w:rPr>
-        <w:t>,</w:t>
-      </w:r>
-      <w:r>
-        <w:rPr>
-          <w:rFonts w:ascii="Arial" w:hAnsi="Arial" w:cs="Arial"/>
-          <w:lang w:val="ru-UA"/>
-        </w:rPr>
-        <w:t xml:space="preserve">  </w:t>
-      </w:r>
-      <w:r>
-        <w:rPr>
-          <w:rFonts w:ascii="Arial" w:hAnsi="Arial" w:cs="Arial"/>
-          <w:lang w:val="ru-UA"/>
-        </w:rPr>
-        <w:t>р</w:t>
-      </w:r>
-      <w:r>
-        <w:rPr>
-          <w:rFonts w:ascii="Arial" w:hAnsi="Arial" w:cs="Arial"/>
-          <w:lang w:val="ru-UA"/>
-        </w:rPr>
-        <w:t>усски</w:t>
-      </w:r>
-      <w:r>
-        <w:rPr>
-          <w:rFonts w:ascii="Arial" w:hAnsi="Arial" w:cs="Arial"/>
-          <w:lang w:val="ru-UA"/>
-        </w:rPr>
-        <w:t xml:space="preserve"> </w:t>
-      </w:r>
-      <w:r>
-        <w:rPr>
-          <w:rFonts w:ascii="Arial" w:hAnsi="Arial" w:cs="Arial"/>
-          <w:lang w:val="ru-UA"/>
-        </w:rPr>
-        <w:t>(родной)</w:t>
-      </w:r>
-      <w:r>
-        <w:rPr>
-          <w:rFonts w:ascii="Arial" w:hAnsi="Arial" w:cs="Arial"/>
-          <w:lang w:val="ru-UA"/>
-        </w:rPr>
-        <w:t>,</w:t>
-      </w:r>
-      <w:r>
-        <w:rPr>
-          <w:rFonts w:ascii="Arial" w:hAnsi="Arial" w:cs="Arial"/>
-          <w:lang w:val="ru-UA"/>
-        </w:rPr>
-        <w:t xml:space="preserve">  </w:t>
-      </w:r>
-      <w:r>
-        <w:rPr>
-          <w:rFonts w:ascii="Arial" w:hAnsi="Arial" w:cs="Arial"/>
-          <w:lang w:val="ru-UA"/>
-        </w:rPr>
-        <w:t>а</w:t>
-      </w:r>
-      <w:r>
-        <w:rPr>
-          <w:rFonts w:ascii="Arial" w:hAnsi="Arial" w:cs="Arial"/>
-          <w:lang w:val="ru-UA"/>
-        </w:rPr>
-        <w:t>нглийский</w:t>
-      </w:r>
-      <w:r>
-        <w:rPr>
-          <w:rFonts w:ascii="Arial" w:hAnsi="Arial" w:cs="Arial"/>
-          <w:lang w:val="ru-UA"/>
-        </w:rPr>
-        <w:t xml:space="preserve"> </w:t>
-      </w:r>
-      <w:r>
-        <w:rPr>
-          <w:rFonts w:ascii="Arial" w:hAnsi="Arial" w:cs="Arial"/>
-          <w:lang w:val="ru-UA"/>
-        </w:rPr>
-        <w:t>(средний</w:t>
-      </w:r>
-      <w:r>
-        <w:rPr>
-          <w:rFonts w:ascii="Arial" w:hAnsi="Arial" w:cs="Arial"/>
-          <w:lang w:val="ru-UA"/>
-        </w:rPr>
-        <w:t>/B1</w:t>
-      </w:r>
-      <w:r>
-        <w:rPr>
-          <w:rFonts w:ascii="Arial" w:hAnsi="Arial" w:cs="Arial"/>
-          <w:lang w:val="ru-UA"/>
-        </w:rPr>
-        <w:t>)</w:t>
-      </w:r>
     </w:p>
     <w:p>
       <w:pPr>

--- a/resume/Резюме_Ольга_Головко_Frontend_разработчик.docx
+++ b/resume/Резюме_Ольга_Головко_Frontend_разработчик.docx
@@ -273,7 +273,6 @@
         <w:rPr>
           <w:rFonts w:ascii="Arial" w:hAnsi="Arial" w:cs="Arial"/>
           <w:u w:val="single"/>
-          <w:lang w:val="ru-RU"/>
         </w:rPr>
       </w:pPr>
       <w:r>
@@ -285,7 +284,6 @@
       <w:r>
         <w:rPr>
           <w:rFonts w:ascii="Arial" w:hAnsi="Arial" w:cs="Arial"/>
-          <w:lang w:val="ru-RU"/>
         </w:rPr>
         <w:t xml:space="preserve">: </w:t>
       </w:r>
@@ -301,7 +299,6 @@
           <w:rPr>
             <w:rStyle w:val="a3"/>
             <w:rFonts w:ascii="Arial" w:hAnsi="Arial" w:cs="Arial"/>
-            <w:lang w:val="ru-RU"/>
           </w:rPr>
           <w:t>://</w:t>
         </w:r>
@@ -316,7 +313,6 @@
           <w:rPr>
             <w:rStyle w:val="a3"/>
             <w:rFonts w:ascii="Arial" w:hAnsi="Arial" w:cs="Arial"/>
-            <w:lang w:val="ru-RU"/>
           </w:rPr>
           <w:t>.</w:t>
         </w:r>
@@ -331,7 +327,6 @@
           <w:rPr>
             <w:rStyle w:val="a3"/>
             <w:rFonts w:ascii="Arial" w:hAnsi="Arial" w:cs="Arial"/>
-            <w:lang w:val="ru-RU"/>
           </w:rPr>
           <w:t>.</w:t>
         </w:r>
@@ -346,7 +341,6 @@
           <w:rPr>
             <w:rStyle w:val="a3"/>
             <w:rFonts w:ascii="Arial" w:hAnsi="Arial" w:cs="Arial"/>
-            <w:lang w:val="ru-RU"/>
           </w:rPr>
           <w:t>/</w:t>
         </w:r>
@@ -361,11 +355,9 @@
           <w:rPr>
             <w:rStyle w:val="a3"/>
             <w:rFonts w:ascii="Arial" w:hAnsi="Arial" w:cs="Arial"/>
-            <w:lang w:val="ru-RU"/>
           </w:rPr>
           <w:t>/</w:t>
         </w:r>
-        <w:proofErr w:type="spellStart"/>
         <w:r>
           <w:rPr>
             <w:rStyle w:val="a3"/>
@@ -373,12 +365,10 @@
           </w:rPr>
           <w:t>JgxIhl</w:t>
         </w:r>
-        <w:proofErr w:type="spellEnd"/>
         <w:r>
           <w:rPr>
             <w:rStyle w:val="a3"/>
             <w:rFonts w:ascii="Arial" w:hAnsi="Arial" w:cs="Arial"/>
-            <w:lang w:val="ru-RU"/>
           </w:rPr>
           <w:t>0</w:t>
         </w:r>
@@ -393,7 +383,6 @@
           <w:rPr>
             <w:rStyle w:val="a3"/>
             <w:rFonts w:ascii="Arial" w:hAnsi="Arial" w:cs="Arial"/>
-            <w:lang w:val="ru-RU"/>
           </w:rPr>
           <w:t>3</w:t>
         </w:r>
@@ -575,12 +564,162 @@
       <w:r>
         <w:rPr>
           <w:rFonts w:ascii="Arial" w:hAnsi="Arial" w:cs="Arial"/>
-        </w:rPr>
-        <w:t>Float</w:t>
-      </w:r>
-      <w:r>
-        <w:rPr>
-          <w:rFonts w:ascii="Arial" w:hAnsi="Arial" w:cs="Arial"/>
+          <w:lang w:val="ru-UA"/>
+        </w:rPr>
+        <w:t>Flexbox, Grid</w:t>
+      </w:r>
+    </w:p>
+    <w:p>
+      <w:pPr>
+        <w:rPr>
+          <w:rFonts w:ascii="Arial" w:hAnsi="Arial" w:cs="Arial"/>
+        </w:rPr>
+      </w:pPr>
+      <w:r>
+        <w:rPr>
+          <w:rFonts w:ascii="Arial" w:hAnsi="Arial" w:cs="Arial"/>
+          <w:lang w:val="ru-UA"/>
+        </w:rPr>
+        <w:t>Верстка с макета</w:t>
+      </w:r>
+      <w:r>
+        <w:rPr>
+          <w:rFonts w:ascii="Arial" w:hAnsi="Arial" w:cs="Arial"/>
+          <w:lang w:val="ru-UA"/>
+        </w:rPr>
+        <w:t xml:space="preserve"> </w:t>
+      </w:r>
+      <w:r>
+        <w:rPr>
+          <w:rFonts w:ascii="Arial" w:hAnsi="Arial" w:cs="Arial"/>
+        </w:rPr>
+        <w:t>fig</w:t>
+      </w:r>
+      <w:r>
+        <w:rPr>
+          <w:rFonts w:ascii="Arial" w:hAnsi="Arial" w:cs="Arial"/>
+        </w:rPr>
+        <w:t xml:space="preserve"> </w:t>
+      </w:r>
+      <w:r>
+        <w:rPr>
+          <w:rFonts w:ascii="Arial" w:hAnsi="Arial" w:cs="Arial"/>
+          <w:lang w:val="ru-UA"/>
+        </w:rPr>
+        <w:t xml:space="preserve">и </w:t>
+      </w:r>
+      <w:r>
+        <w:rPr>
+          <w:rFonts w:ascii="Arial" w:hAnsi="Arial" w:cs="Arial"/>
+          <w:lang w:val="ru-UA"/>
+        </w:rPr>
+        <w:t>PSD</w:t>
+      </w:r>
+    </w:p>
+    <w:p>
+      <w:pPr>
+        <w:rPr>
+          <w:rFonts w:ascii="Arial" w:hAnsi="Arial" w:cs="Arial"/>
+          <w:lang w:val="ru-UA"/>
+        </w:rPr>
+      </w:pPr>
+      <w:r>
+        <w:rPr>
+          <w:rFonts w:ascii="Arial" w:hAnsi="Arial" w:cs="Arial"/>
+          <w:lang w:val="ru-UA"/>
+        </w:rPr>
+        <w:t>Адаптивная и крос</w:t>
+      </w:r>
+      <w:r>
+        <w:rPr>
+          <w:rFonts w:ascii="Arial" w:hAnsi="Arial" w:cs="Arial"/>
+          <w:lang w:val="ru-UA"/>
+        </w:rPr>
+        <w:t>с</w:t>
+      </w:r>
+      <w:r>
+        <w:rPr>
+          <w:rFonts w:ascii="Arial" w:hAnsi="Arial" w:cs="Arial"/>
+          <w:lang w:val="ru-UA"/>
+        </w:rPr>
+        <w:t>браузерная верстка</w:t>
+      </w:r>
+      <w:r>
+        <w:rPr>
+          <w:rFonts w:ascii="Arial" w:hAnsi="Arial" w:cs="Arial"/>
+          <w:lang w:val="ru-UA"/>
+        </w:rPr>
+        <w:t>, семантика, валидность</w:t>
+      </w:r>
+      <w:r>
+        <w:rPr>
+          <w:rFonts w:ascii="Arial" w:hAnsi="Arial" w:cs="Arial"/>
+          <w:lang w:val="ru-RU"/>
+        </w:rPr>
+        <w:t xml:space="preserve"> </w:t>
+      </w:r>
+      <w:r>
+        <w:rPr>
+          <w:rFonts w:ascii="Arial" w:hAnsi="Arial" w:cs="Arial"/>
+          <w:lang w:val="ru-UA"/>
+        </w:rPr>
+        <w:t>кода</w:t>
+      </w:r>
+    </w:p>
+    <w:p>
+      <w:pPr>
+        <w:rPr>
+          <w:rFonts w:ascii="Arial" w:hAnsi="Arial" w:cs="Arial"/>
+          <w:lang w:val="ru-UA"/>
+        </w:rPr>
+      </w:pPr>
+      <w:r>
+        <w:rPr>
+          <w:rFonts w:ascii="Arial" w:hAnsi="Arial" w:cs="Arial"/>
+          <w:lang w:val="ru-UA"/>
+        </w:rPr>
+        <w:t>VS Code, Prepros</w:t>
+      </w:r>
+    </w:p>
+    <w:p>
+      <w:pPr>
+        <w:rPr>
+          <w:rFonts w:ascii="Arial" w:hAnsi="Arial" w:cs="Arial"/>
+          <w:lang w:val="ru-UA"/>
+        </w:rPr>
+      </w:pPr>
+      <w:r>
+        <w:rPr>
+          <w:rFonts w:ascii="Arial" w:hAnsi="Arial" w:cs="Arial"/>
+          <w:lang w:val="ru-UA"/>
+        </w:rPr>
+        <w:t>Базовые знания</w:t>
+      </w:r>
+      <w:r>
+        <w:rPr>
+          <w:rFonts w:ascii="Arial" w:hAnsi="Arial" w:cs="Arial"/>
+          <w:lang w:val="ru-UA"/>
+        </w:rPr>
+        <w:t>:</w:t>
+      </w:r>
+      <w:r>
+        <w:rPr>
+          <w:rFonts w:ascii="Arial" w:hAnsi="Arial" w:cs="Arial"/>
+          <w:lang w:val="ru-UA"/>
+        </w:rPr>
+        <w:t xml:space="preserve"> JavaScrip</w:t>
+      </w:r>
+      <w:r>
+        <w:rPr>
+          <w:rFonts w:ascii="Arial" w:hAnsi="Arial" w:cs="Arial"/>
+          <w:lang w:val="ru-UA"/>
+        </w:rPr>
+        <w:t>t</w:t>
+      </w:r>
+      <w:r>
+        <w:rPr>
+          <w:rFonts w:ascii="Arial" w:hAnsi="Arial" w:cs="Arial"/>
+          <w:lang w:val="ru-UA"/>
         </w:rPr>
         <w:t xml:space="preserve">, </w:t>
       </w:r>
@@ -589,21 +728,162 @@
           <w:rFonts w:ascii="Arial" w:hAnsi="Arial" w:cs="Arial"/>
           <w:lang w:val="ru-UA"/>
         </w:rPr>
-        <w:t>Flexbox, Grid</w:t>
-      </w:r>
-    </w:p>
-    <w:p>
-      <w:pPr>
-        <w:rPr>
-          <w:rFonts w:ascii="Arial" w:hAnsi="Arial" w:cs="Arial"/>
-        </w:rPr>
-      </w:pPr>
-      <w:r>
-        <w:rPr>
-          <w:rFonts w:ascii="Arial" w:hAnsi="Arial" w:cs="Arial"/>
-          <w:lang w:val="ru-UA"/>
-        </w:rPr>
-        <w:t>Верстка с макета</w:t>
+        <w:t>jQ</w:t>
+      </w:r>
+      <w:r>
+        <w:rPr>
+          <w:rFonts w:ascii="Arial" w:hAnsi="Arial" w:cs="Arial"/>
+          <w:lang w:val="ru-UA"/>
+        </w:rPr>
+        <w:t>uery</w:t>
+      </w:r>
+      <w:r>
+        <w:rPr>
+          <w:rFonts w:ascii="Arial" w:hAnsi="Arial" w:cs="Arial"/>
+          <w:lang w:val="ru-UA"/>
+        </w:rPr>
+        <w:t xml:space="preserve">, Git </w:t>
+      </w:r>
+      <w:r>
+        <w:rPr>
+          <w:rFonts w:ascii="Arial" w:hAnsi="Arial" w:cs="Arial"/>
+          <w:lang w:val="ru-UA"/>
+        </w:rPr>
+        <w:t>(</w:t>
+      </w:r>
+      <w:r>
+        <w:rPr>
+          <w:rFonts w:ascii="Arial" w:hAnsi="Arial" w:cs="Arial"/>
+          <w:lang w:val="ru-UA"/>
+        </w:rPr>
+        <w:t>GitHub)</w:t>
+      </w:r>
+      <w:r>
+        <w:rPr>
+          <w:rFonts w:ascii="Arial" w:hAnsi="Arial" w:cs="Arial"/>
+          <w:lang w:val="ru-UA"/>
+        </w:rPr>
+        <w:t xml:space="preserve">, </w:t>
+      </w:r>
+      <w:r>
+        <w:rPr>
+          <w:rFonts w:ascii="Arial" w:hAnsi="Arial" w:cs="Arial"/>
+          <w:lang w:val="ru-UA"/>
+        </w:rPr>
+        <w:t>WordP</w:t>
+      </w:r>
+      <w:r>
+        <w:rPr>
+          <w:rFonts w:ascii="Arial" w:hAnsi="Arial" w:cs="Arial"/>
+          <w:lang w:val="ru-UA"/>
+        </w:rPr>
+        <w:t>ress</w:t>
+      </w:r>
+    </w:p>
+    <w:p>
+      <w:pPr>
+        <w:rPr>
+          <w:rFonts w:ascii="Arial" w:hAnsi="Arial" w:cs="Arial"/>
+          <w:b/>
+          <w:lang w:val="ru-UA"/>
+        </w:rPr>
+      </w:pPr>
+      <w:r>
+        <w:rPr>
+          <w:rFonts w:ascii="Arial" w:hAnsi="Arial" w:cs="Arial"/>
+          <w:b/>
+          <w:lang w:val="ru-UA"/>
+        </w:rPr>
+        <w:t>Общие</w:t>
+      </w:r>
+      <w:r>
+        <w:rPr>
+          <w:rFonts w:ascii="Arial" w:hAnsi="Arial" w:cs="Arial"/>
+          <w:b/>
+          <w:lang w:val="ru-UA"/>
+        </w:rPr>
+        <w:t xml:space="preserve"> навыки</w:t>
+      </w:r>
+    </w:p>
+    <w:p>
+      <w:pPr>
+        <w:rPr>
+          <w:rFonts w:ascii="Arial" w:hAnsi="Arial" w:cs="Arial"/>
+          <w:lang w:val="ru-UA"/>
+        </w:rPr>
+      </w:pPr>
+      <w:r>
+        <w:rPr>
+          <w:rFonts w:ascii="Arial" w:hAnsi="Arial" w:cs="Arial"/>
+          <w:lang w:val="ru-UA"/>
+        </w:rPr>
+        <w:t>Т</w:t>
+      </w:r>
+      <w:r>
+        <w:rPr>
+          <w:rFonts w:ascii="Arial" w:hAnsi="Arial" w:cs="Arial"/>
+          <w:lang w:val="ru-UA"/>
+        </w:rPr>
+        <w:t>ерпеливость</w:t>
+      </w:r>
+      <w:r>
+        <w:rPr>
+          <w:rFonts w:ascii="Arial" w:hAnsi="Arial" w:cs="Arial"/>
+          <w:lang w:val="ru-UA"/>
+        </w:rPr>
+        <w:t>, о</w:t>
+      </w:r>
+      <w:r>
+        <w:rPr>
+          <w:rFonts w:ascii="Arial" w:hAnsi="Arial" w:cs="Arial"/>
+          <w:lang w:val="ru-UA"/>
+        </w:rPr>
+        <w:t>бучаемость</w:t>
+      </w:r>
+      <w:r>
+        <w:rPr>
+          <w:rFonts w:ascii="Arial" w:hAnsi="Arial" w:cs="Arial"/>
+          <w:lang w:val="ru-UA"/>
+        </w:rPr>
+        <w:t>, ж</w:t>
+      </w:r>
+      <w:r>
+        <w:rPr>
+          <w:rFonts w:ascii="Arial" w:hAnsi="Arial" w:cs="Arial"/>
+          <w:lang w:val="ru-UA"/>
+        </w:rPr>
+        <w:t>елание развиваться</w:t>
+      </w:r>
+    </w:p>
+    <w:p>
+      <w:pPr>
+        <w:rPr>
+          <w:rFonts w:ascii="Arial" w:hAnsi="Arial" w:cs="Arial"/>
+          <w:lang w:val="ru-UA"/>
+        </w:rPr>
+      </w:pPr>
+      <w:r>
+        <w:rPr>
+          <w:rFonts w:ascii="Arial" w:hAnsi="Arial" w:cs="Arial"/>
+          <w:b/>
+          <w:lang w:val="ru-UA"/>
+        </w:rPr>
+        <w:t>Языки</w:t>
+      </w:r>
+    </w:p>
+    <w:p>
+      <w:pPr>
+        <w:rPr>
+          <w:rFonts w:ascii="Arial" w:hAnsi="Arial" w:cs="Arial"/>
+          <w:lang w:val="ru-UA"/>
+        </w:rPr>
+      </w:pPr>
+      <w:r>
+        <w:rPr>
+          <w:rFonts w:ascii="Arial" w:hAnsi="Arial" w:cs="Arial"/>
+          <w:lang w:val="ru-UA"/>
+        </w:rPr>
+        <w:t>Украинский</w:t>
       </w:r>
       <w:r>
         <w:rPr>
@@ -615,12 +895,21 @@
       <w:r>
         <w:rPr>
           <w:rFonts w:ascii="Arial" w:hAnsi="Arial" w:cs="Arial"/>
-        </w:rPr>
-        <w:t>fig</w:t>
-      </w:r>
-      <w:r>
-        <w:rPr>
-          <w:rFonts w:ascii="Arial" w:hAnsi="Arial" w:cs="Arial"/>
+          <w:lang w:val="ru-UA"/>
+        </w:rPr>
+        <w:t>(родной)</w:t>
+      </w:r>
+      <w:r>
+        <w:rPr>
+          <w:rFonts w:ascii="Arial" w:hAnsi="Arial" w:cs="Arial"/>
+          <w:lang w:val="ru-RU"/>
+        </w:rPr>
+        <w:t>,</w:t>
+      </w:r>
+      <w:r>
+        <w:rPr>
+          <w:rFonts w:ascii="Arial" w:hAnsi="Arial" w:cs="Arial"/>
+          <w:lang w:val="ru-UA"/>
         </w:rPr>
         <w:t xml:space="preserve"> </w:t>
       </w:r>
@@ -629,311 +918,6 @@
           <w:rFonts w:ascii="Arial" w:hAnsi="Arial" w:cs="Arial"/>
           <w:lang w:val="ru-UA"/>
         </w:rPr>
-        <w:t xml:space="preserve">и </w:t>
-      </w:r>
-      <w:r>
-        <w:rPr>
-          <w:rFonts w:ascii="Arial" w:hAnsi="Arial" w:cs="Arial"/>
-          <w:lang w:val="ru-UA"/>
-        </w:rPr>
-        <w:t>PSD</w:t>
-      </w:r>
-    </w:p>
-    <w:p>
-      <w:pPr>
-        <w:rPr>
-          <w:rFonts w:ascii="Arial" w:hAnsi="Arial" w:cs="Arial"/>
-          <w:lang w:val="ru-UA"/>
-        </w:rPr>
-      </w:pPr>
-      <w:r>
-        <w:rPr>
-          <w:rFonts w:ascii="Arial" w:hAnsi="Arial" w:cs="Arial"/>
-          <w:lang w:val="ru-UA"/>
-        </w:rPr>
-        <w:t>Адаптивная и крос</w:t>
-      </w:r>
-      <w:r>
-        <w:rPr>
-          <w:rFonts w:ascii="Arial" w:hAnsi="Arial" w:cs="Arial"/>
-          <w:lang w:val="ru-UA"/>
-        </w:rPr>
-        <w:t>с</w:t>
-      </w:r>
-      <w:r>
-        <w:rPr>
-          <w:rFonts w:ascii="Arial" w:hAnsi="Arial" w:cs="Arial"/>
-          <w:lang w:val="ru-UA"/>
-        </w:rPr>
-        <w:t>браузерная верстка</w:t>
-      </w:r>
-      <w:r>
-        <w:rPr>
-          <w:rFonts w:ascii="Arial" w:hAnsi="Arial" w:cs="Arial"/>
-          <w:lang w:val="ru-UA"/>
-        </w:rPr>
-        <w:t>, семантика, валидность</w:t>
-      </w:r>
-      <w:r>
-        <w:rPr>
-          <w:rFonts w:ascii="Arial" w:hAnsi="Arial" w:cs="Arial"/>
-          <w:lang w:val="ru-RU"/>
-        </w:rPr>
-        <w:t xml:space="preserve"> </w:t>
-      </w:r>
-      <w:r>
-        <w:rPr>
-          <w:rFonts w:ascii="Arial" w:hAnsi="Arial" w:cs="Arial"/>
-          <w:lang w:val="ru-UA"/>
-        </w:rPr>
-        <w:t>кода</w:t>
-      </w:r>
-      <w:r>
-        <w:rPr>
-          <w:rFonts w:ascii="Arial" w:hAnsi="Arial" w:cs="Arial"/>
-          <w:lang w:val="ru-RU"/>
-        </w:rPr>
-        <w:t xml:space="preserve">, </w:t>
-      </w:r>
-      <w:r>
-        <w:rPr>
-          <w:rFonts w:ascii="Arial" w:hAnsi="Arial" w:cs="Arial"/>
-          <w:lang w:val="ru-UA"/>
-        </w:rPr>
-        <w:t>DOM</w:t>
-      </w:r>
-    </w:p>
-    <w:p>
-      <w:pPr>
-        <w:rPr>
-          <w:rFonts w:ascii="Arial" w:hAnsi="Arial" w:cs="Arial"/>
-          <w:lang w:val="ru-UA"/>
-        </w:rPr>
-      </w:pPr>
-      <w:r>
-        <w:rPr>
-          <w:rFonts w:ascii="Arial" w:hAnsi="Arial" w:cs="Arial"/>
-          <w:lang w:val="ru-UA"/>
-        </w:rPr>
-        <w:t>VS Code, Prepros</w:t>
-      </w:r>
-    </w:p>
-    <w:p>
-      <w:pPr>
-        <w:rPr>
-          <w:rFonts w:ascii="Arial" w:hAnsi="Arial" w:cs="Arial"/>
-          <w:lang w:val="ru-UA"/>
-        </w:rPr>
-      </w:pPr>
-      <w:r>
-        <w:rPr>
-          <w:rFonts w:ascii="Arial" w:hAnsi="Arial" w:cs="Arial"/>
-          <w:lang w:val="ru-UA"/>
-        </w:rPr>
-        <w:t>Базовые знания</w:t>
-      </w:r>
-      <w:r>
-        <w:rPr>
-          <w:rFonts w:ascii="Arial" w:hAnsi="Arial" w:cs="Arial"/>
-          <w:lang w:val="ru-UA"/>
-        </w:rPr>
-        <w:t>:</w:t>
-      </w:r>
-      <w:r>
-        <w:rPr>
-          <w:rFonts w:ascii="Arial" w:hAnsi="Arial" w:cs="Arial"/>
-          <w:lang w:val="ru-UA"/>
-        </w:rPr>
-        <w:t xml:space="preserve"> JavaScrip, </w:t>
-      </w:r>
-      <w:r>
-        <w:rPr>
-          <w:rFonts w:ascii="Arial" w:hAnsi="Arial" w:cs="Arial"/>
-          <w:lang w:val="ru-UA"/>
-        </w:rPr>
-        <w:t>J</w:t>
-      </w:r>
-      <w:r>
-        <w:rPr>
-          <w:rFonts w:ascii="Arial" w:hAnsi="Arial" w:cs="Arial"/>
-          <w:lang w:val="ru-UA"/>
-        </w:rPr>
-        <w:t>q</w:t>
-      </w:r>
-      <w:r>
-        <w:rPr>
-          <w:rFonts w:ascii="Arial" w:hAnsi="Arial" w:cs="Arial"/>
-          <w:lang w:val="ru-UA"/>
-        </w:rPr>
-        <w:t>uery</w:t>
-      </w:r>
-      <w:r>
-        <w:rPr>
-          <w:rFonts w:ascii="Arial" w:hAnsi="Arial" w:cs="Arial"/>
-          <w:lang w:val="ru-UA"/>
-        </w:rPr>
-        <w:t xml:space="preserve">, Git </w:t>
-      </w:r>
-      <w:r>
-        <w:rPr>
-          <w:rFonts w:ascii="Arial" w:hAnsi="Arial" w:cs="Arial"/>
-          <w:lang w:val="ru-UA"/>
-        </w:rPr>
-        <w:t>(</w:t>
-      </w:r>
-      <w:r>
-        <w:rPr>
-          <w:rFonts w:ascii="Arial" w:hAnsi="Arial" w:cs="Arial"/>
-          <w:lang w:val="ru-UA"/>
-        </w:rPr>
-        <w:t>GitHub)</w:t>
-      </w:r>
-    </w:p>
-    <w:p>
-      <w:pPr>
-        <w:rPr>
-          <w:rFonts w:ascii="Arial" w:hAnsi="Arial" w:cs="Arial"/>
-          <w:b/>
-          <w:lang w:val="ru-UA"/>
-        </w:rPr>
-      </w:pPr>
-      <w:r>
-        <w:rPr>
-          <w:rFonts w:ascii="Arial" w:hAnsi="Arial" w:cs="Arial"/>
-          <w:b/>
-          <w:lang w:val="ru-UA"/>
-        </w:rPr>
-        <w:t>Общие</w:t>
-      </w:r>
-      <w:r>
-        <w:rPr>
-          <w:rFonts w:ascii="Arial" w:hAnsi="Arial" w:cs="Arial"/>
-          <w:b/>
-          <w:lang w:val="ru-UA"/>
-        </w:rPr>
-        <w:t xml:space="preserve"> навыки</w:t>
-      </w:r>
-    </w:p>
-    <w:p>
-      <w:pPr>
-        <w:rPr>
-          <w:rFonts w:ascii="Arial" w:hAnsi="Arial" w:cs="Arial"/>
-          <w:lang w:val="ru-UA"/>
-        </w:rPr>
-      </w:pPr>
-      <w:r>
-        <w:rPr>
-          <w:rFonts w:ascii="Arial" w:hAnsi="Arial" w:cs="Arial"/>
-          <w:lang w:val="ru-UA"/>
-        </w:rPr>
-        <w:t>Усидчивость</w:t>
-      </w:r>
-      <w:r>
-        <w:rPr>
-          <w:rFonts w:ascii="Arial" w:hAnsi="Arial" w:cs="Arial"/>
-          <w:lang w:val="ru-UA"/>
-        </w:rPr>
-        <w:t>, т</w:t>
-      </w:r>
-      <w:r>
-        <w:rPr>
-          <w:rFonts w:ascii="Arial" w:hAnsi="Arial" w:cs="Arial"/>
-          <w:lang w:val="ru-UA"/>
-        </w:rPr>
-        <w:t>ерпеливость</w:t>
-      </w:r>
-      <w:r>
-        <w:rPr>
-          <w:rFonts w:ascii="Arial" w:hAnsi="Arial" w:cs="Arial"/>
-          <w:lang w:val="ru-UA"/>
-        </w:rPr>
-        <w:t>, о</w:t>
-      </w:r>
-      <w:r>
-        <w:rPr>
-          <w:rFonts w:ascii="Arial" w:hAnsi="Arial" w:cs="Arial"/>
-          <w:lang w:val="ru-UA"/>
-        </w:rPr>
-        <w:t>бучаемость</w:t>
-      </w:r>
-      <w:r>
-        <w:rPr>
-          <w:rFonts w:ascii="Arial" w:hAnsi="Arial" w:cs="Arial"/>
-          <w:lang w:val="ru-UA"/>
-        </w:rPr>
-        <w:t>, ж</w:t>
-      </w:r>
-      <w:r>
-        <w:rPr>
-          <w:rFonts w:ascii="Arial" w:hAnsi="Arial" w:cs="Arial"/>
-          <w:lang w:val="ru-UA"/>
-        </w:rPr>
-        <w:t>елание развиваться</w:t>
-      </w:r>
-    </w:p>
-    <w:p>
-      <w:pPr>
-        <w:rPr>
-          <w:rFonts w:ascii="Arial" w:hAnsi="Arial" w:cs="Arial"/>
-          <w:lang w:val="ru-UA"/>
-        </w:rPr>
-      </w:pPr>
-      <w:r>
-        <w:rPr>
-          <w:rFonts w:ascii="Arial" w:hAnsi="Arial" w:cs="Arial"/>
-          <w:b/>
-          <w:lang w:val="ru-UA"/>
-        </w:rPr>
-        <w:t>Языки</w:t>
-      </w:r>
-    </w:p>
-    <w:p>
-      <w:pPr>
-        <w:rPr>
-          <w:rFonts w:ascii="Arial" w:hAnsi="Arial" w:cs="Arial"/>
-          <w:lang w:val="ru-UA"/>
-        </w:rPr>
-      </w:pPr>
-      <w:r>
-        <w:rPr>
-          <w:rFonts w:ascii="Arial" w:hAnsi="Arial" w:cs="Arial"/>
-          <w:lang w:val="ru-UA"/>
-        </w:rPr>
-        <w:t>Украинский</w:t>
-      </w:r>
-      <w:r>
-        <w:rPr>
-          <w:rFonts w:ascii="Arial" w:hAnsi="Arial" w:cs="Arial"/>
-          <w:lang w:val="ru-UA"/>
-        </w:rPr>
-        <w:t xml:space="preserve"> </w:t>
-      </w:r>
-      <w:r>
-        <w:rPr>
-          <w:rFonts w:ascii="Arial" w:hAnsi="Arial" w:cs="Arial"/>
-          <w:lang w:val="ru-UA"/>
-        </w:rPr>
-        <w:t>(родной)</w:t>
-      </w:r>
-      <w:r>
-        <w:rPr>
-          <w:rFonts w:ascii="Arial" w:hAnsi="Arial" w:cs="Arial"/>
-          <w:lang w:val="ru-RU"/>
-        </w:rPr>
-        <w:t>,</w:t>
-      </w:r>
-      <w:r>
-        <w:rPr>
-          <w:rFonts w:ascii="Arial" w:hAnsi="Arial" w:cs="Arial"/>
-          <w:lang w:val="ru-UA"/>
-        </w:rPr>
-        <w:t xml:space="preserve"> </w:t>
-      </w:r>
-      <w:r>
-        <w:rPr>
-          <w:rFonts w:ascii="Arial" w:hAnsi="Arial" w:cs="Arial"/>
-          <w:lang w:val="ru-UA"/>
-        </w:rPr>
         <w:t>р</w:t>
       </w:r>
       <w:r>
@@ -948,114 +932,121 @@
           <w:rFonts w:ascii="Arial" w:hAnsi="Arial" w:cs="Arial"/>
           <w:lang w:val="ru-UA"/>
         </w:rPr>
-        <w:t xml:space="preserve"> </w:t>
-      </w:r>
-      <w:r>
-        <w:rPr>
-          <w:rFonts w:ascii="Arial" w:hAnsi="Arial" w:cs="Arial"/>
-          <w:lang w:val="ru-UA"/>
-        </w:rPr>
-        <w:t>(</w:t>
-      </w:r>
-      <w:r>
-        <w:rPr>
-          <w:rFonts w:ascii="Arial" w:hAnsi="Arial" w:cs="Arial"/>
-          <w:lang w:val="ru-UA"/>
-        </w:rPr>
-        <w:t>в совершенстве</w:t>
-      </w:r>
-      <w:r>
-        <w:rPr>
-          <w:rFonts w:ascii="Arial" w:hAnsi="Arial" w:cs="Arial"/>
-          <w:lang w:val="ru-RU"/>
-        </w:rPr>
-        <w:t>/</w:t>
-      </w:r>
-      <w:r>
-        <w:rPr>
-          <w:rFonts w:ascii="Arial" w:hAnsi="Arial" w:cs="Arial"/>
-        </w:rPr>
-        <w:t>C</w:t>
-      </w:r>
-      <w:r>
-        <w:rPr>
-          <w:rFonts w:ascii="Arial" w:hAnsi="Arial" w:cs="Arial"/>
-          <w:lang w:val="ru-RU"/>
-        </w:rPr>
-        <w:t>2</w:t>
-      </w:r>
-      <w:r>
-        <w:rPr>
-          <w:rFonts w:ascii="Arial" w:hAnsi="Arial" w:cs="Arial"/>
-          <w:lang w:val="ru-UA"/>
-        </w:rPr>
-        <w:t>)</w:t>
-      </w:r>
-      <w:r>
-        <w:rPr>
-          <w:rFonts w:ascii="Arial" w:hAnsi="Arial" w:cs="Arial"/>
-          <w:lang w:val="ru-UA"/>
-        </w:rPr>
-        <w:t>,</w:t>
-      </w:r>
-      <w:r>
-        <w:rPr>
-          <w:rFonts w:ascii="Arial" w:hAnsi="Arial" w:cs="Arial"/>
-          <w:lang w:val="ru-UA"/>
-        </w:rPr>
-        <w:t xml:space="preserve"> </w:t>
-      </w:r>
-      <w:r>
-        <w:rPr>
-          <w:rFonts w:ascii="Arial" w:hAnsi="Arial" w:cs="Arial"/>
-          <w:lang w:val="ru-UA"/>
-        </w:rPr>
-        <w:t>а</w:t>
-      </w:r>
-      <w:r>
-        <w:rPr>
-          <w:rFonts w:ascii="Arial" w:hAnsi="Arial" w:cs="Arial"/>
-          <w:lang w:val="ru-UA"/>
-        </w:rPr>
-        <w:t>нглийский</w:t>
-      </w:r>
-      <w:r>
-        <w:rPr>
-          <w:rFonts w:ascii="Arial" w:hAnsi="Arial" w:cs="Arial"/>
-          <w:lang w:val="ru-UA"/>
-        </w:rPr>
-        <w:t xml:space="preserve"> </w:t>
-      </w:r>
-      <w:r>
-        <w:rPr>
-          <w:rFonts w:ascii="Arial" w:hAnsi="Arial" w:cs="Arial"/>
-          <w:lang w:val="ru-UA"/>
-        </w:rPr>
-        <w:t>(средний</w:t>
-      </w:r>
-      <w:r>
-        <w:rPr>
-          <w:rFonts w:ascii="Arial" w:hAnsi="Arial" w:cs="Arial"/>
-          <w:lang w:val="ru-UA"/>
-        </w:rPr>
-        <w:t>/B1</w:t>
-      </w:r>
-      <w:r>
-        <w:rPr>
-          <w:rFonts w:ascii="Arial" w:hAnsi="Arial" w:cs="Arial"/>
-          <w:lang w:val="ru-UA"/>
-        </w:rPr>
-        <w:t>)</w:t>
-      </w:r>
-      <w:r>
-        <w:rPr>
-          <w:rFonts w:ascii="Arial" w:hAnsi="Arial" w:cs="Arial"/>
-          <w:lang w:val="ru-UA"/>
-        </w:rPr>
-        <w:t xml:space="preserve"> </w:t>
+        <w:t>й</w:t>
       </w:r>
       <w:bookmarkStart w:id="0" w:name="_GoBack"/>
       <w:bookmarkEnd w:id="0"/>
+      <w:r>
+        <w:rPr>
+          <w:rFonts w:ascii="Arial" w:hAnsi="Arial" w:cs="Arial"/>
+          <w:lang w:val="ru-UA"/>
+        </w:rPr>
+        <w:t xml:space="preserve"> </w:t>
+      </w:r>
+      <w:r>
+        <w:rPr>
+          <w:rFonts w:ascii="Arial" w:hAnsi="Arial" w:cs="Arial"/>
+          <w:lang w:val="ru-UA"/>
+        </w:rPr>
+        <w:t>(</w:t>
+      </w:r>
+      <w:r>
+        <w:rPr>
+          <w:rFonts w:ascii="Arial" w:hAnsi="Arial" w:cs="Arial"/>
+          <w:lang w:val="ru-UA"/>
+        </w:rPr>
+        <w:t>в совершенстве</w:t>
+      </w:r>
+      <w:r>
+        <w:rPr>
+          <w:rFonts w:ascii="Arial" w:hAnsi="Arial" w:cs="Arial"/>
+          <w:lang w:val="ru-RU"/>
+        </w:rPr>
+        <w:t>/</w:t>
+      </w:r>
+      <w:r>
+        <w:rPr>
+          <w:rFonts w:ascii="Arial" w:hAnsi="Arial" w:cs="Arial"/>
+        </w:rPr>
+        <w:t>C</w:t>
+      </w:r>
+      <w:r>
+        <w:rPr>
+          <w:rFonts w:ascii="Arial" w:hAnsi="Arial" w:cs="Arial"/>
+          <w:lang w:val="ru-RU"/>
+        </w:rPr>
+        <w:t>2</w:t>
+      </w:r>
+      <w:r>
+        <w:rPr>
+          <w:rFonts w:ascii="Arial" w:hAnsi="Arial" w:cs="Arial"/>
+          <w:lang w:val="ru-UA"/>
+        </w:rPr>
+        <w:t>)</w:t>
+      </w:r>
+      <w:r>
+        <w:rPr>
+          <w:rFonts w:ascii="Arial" w:hAnsi="Arial" w:cs="Arial"/>
+          <w:lang w:val="ru-UA"/>
+        </w:rPr>
+        <w:t>,</w:t>
+      </w:r>
+      <w:r>
+        <w:rPr>
+          <w:rFonts w:ascii="Arial" w:hAnsi="Arial" w:cs="Arial"/>
+          <w:lang w:val="ru-UA"/>
+        </w:rPr>
+        <w:t xml:space="preserve"> </w:t>
+      </w:r>
+      <w:r>
+        <w:rPr>
+          <w:rFonts w:ascii="Arial" w:hAnsi="Arial" w:cs="Arial"/>
+          <w:lang w:val="ru-UA"/>
+        </w:rPr>
+        <w:t>а</w:t>
+      </w:r>
+      <w:r>
+        <w:rPr>
+          <w:rFonts w:ascii="Arial" w:hAnsi="Arial" w:cs="Arial"/>
+          <w:lang w:val="ru-UA"/>
+        </w:rPr>
+        <w:t>нглийский</w:t>
+      </w:r>
+      <w:r>
+        <w:rPr>
+          <w:rFonts w:ascii="Arial" w:hAnsi="Arial" w:cs="Arial"/>
+          <w:lang w:val="ru-UA"/>
+        </w:rPr>
+        <w:t xml:space="preserve"> </w:t>
+      </w:r>
+      <w:r>
+        <w:rPr>
+          <w:rFonts w:ascii="Arial" w:hAnsi="Arial" w:cs="Arial"/>
+          <w:lang w:val="ru-UA"/>
+        </w:rPr>
+        <w:t>(средний</w:t>
+      </w:r>
+      <w:r>
+        <w:rPr>
+          <w:rFonts w:ascii="Arial" w:hAnsi="Arial" w:cs="Arial"/>
+          <w:lang w:val="ru-UA"/>
+        </w:rPr>
+        <w:t>/B1</w:t>
+      </w:r>
+      <w:r>
+        <w:rPr>
+          <w:rFonts w:ascii="Arial" w:hAnsi="Arial" w:cs="Arial"/>
+          <w:lang w:val="ru-UA"/>
+        </w:rPr>
+        <w:t>)</w:t>
+      </w:r>
+      <w:r>
+        <w:rPr>
+          <w:rFonts w:ascii="Arial" w:hAnsi="Arial" w:cs="Arial"/>
+          <w:lang w:val="ru-UA"/>
+        </w:rPr>
+        <w:t xml:space="preserve"> </w:t>
+      </w:r>
     </w:p>
     <w:p>
       <w:pPr>
@@ -1086,7 +1077,14 @@
           <w:rFonts w:ascii="Arial" w:hAnsi="Arial" w:cs="Arial"/>
           <w:lang w:val="ru-UA"/>
         </w:rPr>
-        <w:t xml:space="preserve">Я пока не имею комерческого опыта, но примеры </w:t>
+        <w:t>П</w:t>
+      </w:r>
+      <w:r>
+        <w:rPr>
+          <w:rFonts w:ascii="Arial" w:hAnsi="Arial" w:cs="Arial"/>
+          <w:lang w:val="ru-UA"/>
+        </w:rPr>
+        <w:t xml:space="preserve">римеры </w:t>
       </w:r>
       <w:r>
         <w:rPr>
@@ -1114,7 +1112,14 @@
           <w:rFonts w:ascii="Arial" w:hAnsi="Arial" w:cs="Arial"/>
           <w:lang w:val="ru-UA"/>
         </w:rPr>
-        <w:t xml:space="preserve">сайтов можно просмотреть здесь </w:t>
+        <w:t xml:space="preserve">сайтов </w:t>
+      </w:r>
+      <w:r>
+        <w:rPr>
+          <w:rFonts w:ascii="Arial" w:hAnsi="Arial" w:cs="Arial"/>
+          <w:lang w:val="ru-UA"/>
+        </w:rPr>
+        <w:t xml:space="preserve">на </w:t>
       </w:r>
       <w:r>
         <w:fldChar w:fldCharType="begin"/>
@@ -1398,27 +1403,19 @@
         </w:rPr>
         <w:t>(Responsive Web Design)</w:t>
       </w:r>
-    </w:p>
-    <w:p>
-      <w:pPr>
-        <w:rPr>
-          <w:rFonts w:ascii="Arial" w:hAnsi="Arial" w:cs="Arial"/>
-          <w:lang w:val="ru-UA"/>
-        </w:rPr>
-      </w:pPr>
-      <w:r>
-        <w:rPr>
-          <w:rFonts w:ascii="Arial" w:hAnsi="Arial" w:cs="Arial"/>
-          <w:lang w:val="ru-UA"/>
-        </w:rPr>
-        <w:t>Сертификат freeCodeCamp.org 2021</w:t>
-      </w:r>
-      <w:r>
-        <w:rPr>
-          <w:rFonts w:ascii="Arial" w:hAnsi="Arial" w:cs="Arial"/>
-          <w:lang w:val="ru-UA"/>
-        </w:rPr>
-        <w:t xml:space="preserve"> год</w:t>
+      <w:r>
+        <w:rPr>
+          <w:rFonts w:ascii="Arial" w:hAnsi="Arial" w:cs="Arial"/>
+          <w:lang w:val="ru-UA"/>
+        </w:rPr>
+        <w:t xml:space="preserve"> </w:t>
+      </w:r>
+      <w:r>
+        <w:rPr>
+          <w:rFonts w:ascii="Arial" w:hAnsi="Arial" w:cs="Arial"/>
+          <w:lang w:val="ru-UA"/>
+        </w:rPr>
+        <w:t>2021 год</w:t>
       </w:r>
     </w:p>
     <w:p>
@@ -1482,123 +1479,57 @@
           <w:rFonts w:ascii="Arial" w:hAnsi="Arial" w:cs="Arial"/>
           <w:lang w:val="ru-UA"/>
         </w:rPr>
-        <w:t xml:space="preserve">Прошла сертификацию по </w:t>
-      </w:r>
-      <w:r>
-        <w:rPr>
-          <w:rFonts w:ascii="Arial" w:hAnsi="Arial" w:cs="Arial"/>
-          <w:lang w:val="ru-UA"/>
-        </w:rPr>
-        <w:t>адаптивной верстке, продолжаю осваивать</w:t>
-      </w:r>
-      <w:r>
-        <w:rPr>
-          <w:rFonts w:ascii="Arial" w:hAnsi="Arial" w:cs="Arial"/>
-          <w:lang w:val="ru-UA"/>
-        </w:rPr>
-        <w:t xml:space="preserve"> то</w:t>
-      </w:r>
-      <w:r>
-        <w:rPr>
-          <w:rFonts w:ascii="Arial" w:hAnsi="Arial" w:cs="Arial"/>
-          <w:lang w:val="ru-UA"/>
-        </w:rPr>
-        <w:t>нкости веб разработки. И</w:t>
-      </w:r>
-      <w:r>
-        <w:rPr>
-          <w:rFonts w:ascii="Arial" w:hAnsi="Arial" w:cs="Arial"/>
-          <w:lang w:val="ru-UA"/>
-        </w:rPr>
-        <w:t xml:space="preserve">зучаю </w:t>
-      </w:r>
-      <w:r>
-        <w:rPr>
-          <w:rFonts w:ascii="Arial" w:hAnsi="Arial" w:cs="Arial"/>
-        </w:rPr>
-        <w:t>JavaScript</w:t>
-      </w:r>
-      <w:r>
-        <w:rPr>
-          <w:rFonts w:ascii="Arial" w:hAnsi="Arial" w:cs="Arial"/>
-          <w:lang w:val="ru-UA"/>
-        </w:rPr>
-        <w:t xml:space="preserve"> и </w:t>
-      </w:r>
-      <w:r>
-        <w:rPr>
-          <w:rFonts w:ascii="Arial" w:hAnsi="Arial" w:cs="Arial"/>
-          <w:lang w:val="ru-RU"/>
-        </w:rPr>
-        <w:t xml:space="preserve"> </w:t>
-      </w:r>
-      <w:r>
-        <w:rPr>
-          <w:rFonts w:ascii="Arial" w:hAnsi="Arial" w:cs="Arial"/>
-        </w:rPr>
-        <w:t>jQuery</w:t>
-      </w:r>
-      <w:r>
-        <w:rPr>
-          <w:rFonts w:ascii="Arial" w:hAnsi="Arial" w:cs="Arial"/>
-          <w:lang w:val="ru-UA"/>
-        </w:rPr>
-        <w:t xml:space="preserve">. Готовлюсь к сартификации по </w:t>
-      </w:r>
-      <w:r>
-        <w:rPr>
-          <w:rFonts w:ascii="Arial" w:hAnsi="Arial" w:cs="Arial"/>
-        </w:rPr>
-        <w:t>JS</w:t>
-      </w:r>
-      <w:r>
-        <w:rPr>
-          <w:rFonts w:ascii="Arial" w:hAnsi="Arial" w:cs="Arial"/>
-          <w:lang w:val="ru-RU"/>
-        </w:rPr>
-        <w:t xml:space="preserve">. </w:t>
-      </w:r>
-      <w:r>
-        <w:rPr>
-          <w:rFonts w:ascii="Arial" w:hAnsi="Arial" w:cs="Arial"/>
-          <w:lang w:val="ru-UA"/>
-        </w:rPr>
-        <w:t xml:space="preserve">Ищу место в профессиональной, дружной, позитивной команде, чтоб </w:t>
-      </w:r>
-      <w:r>
-        <w:rPr>
-          <w:rFonts w:ascii="Arial" w:hAnsi="Arial" w:cs="Arial"/>
-          <w:lang w:val="ru-UA"/>
-        </w:rPr>
-        <w:t>р</w:t>
-      </w:r>
-      <w:r>
-        <w:rPr>
-          <w:rFonts w:ascii="Arial" w:hAnsi="Arial" w:cs="Arial"/>
-          <w:lang w:val="ru-UA"/>
-        </w:rPr>
-        <w:t xml:space="preserve">аботать </w:t>
-      </w:r>
-      <w:r>
-        <w:rPr>
-          <w:rFonts w:ascii="Arial" w:hAnsi="Arial" w:cs="Arial"/>
-          <w:lang w:val="ru-UA"/>
-        </w:rPr>
-        <w:t xml:space="preserve">над интересными </w:t>
-      </w:r>
-      <w:r>
-        <w:rPr>
-          <w:rFonts w:ascii="Arial" w:hAnsi="Arial" w:cs="Arial"/>
-          <w:lang w:val="ru-UA"/>
-        </w:rPr>
-        <w:t xml:space="preserve">проектами, </w:t>
-      </w:r>
-      <w:r>
-        <w:rPr>
-          <w:rFonts w:ascii="Arial" w:hAnsi="Arial" w:cs="Arial"/>
-          <w:lang w:val="ru-UA"/>
-        </w:rPr>
-        <w:t>перенимать опыт, продолжать развиваться.</w:t>
+        <w:t xml:space="preserve">Прошла сертификацию по адаптивной веб-разработке. Продолжаю изучать JavaScript, готовлюсь к сертификации по этому языку программирования. Уже </w:t>
+      </w:r>
+      <w:r>
+        <w:rPr>
+          <w:rFonts w:ascii="Arial" w:hAnsi="Arial" w:cs="Arial"/>
+          <w:lang w:val="ru-UA"/>
+        </w:rPr>
+        <w:t xml:space="preserve">имею </w:t>
+      </w:r>
+      <w:r>
+        <w:rPr>
+          <w:rFonts w:ascii="Arial" w:hAnsi="Arial" w:cs="Arial"/>
+          <w:lang w:val="ru-UA"/>
+        </w:rPr>
+        <w:t xml:space="preserve">некоторый опыт с </w:t>
+      </w:r>
+      <w:r>
+        <w:rPr>
+          <w:rFonts w:ascii="Arial" w:hAnsi="Arial" w:cs="Arial"/>
+          <w:lang w:val="ru-UA"/>
+        </w:rPr>
+        <w:t xml:space="preserve">посадкой сайта на </w:t>
+      </w:r>
+      <w:r>
+        <w:rPr>
+          <w:rFonts w:ascii="Arial" w:hAnsi="Arial" w:cs="Arial"/>
+          <w:lang w:val="ru-UA"/>
+        </w:rPr>
+        <w:t>WordPress</w:t>
+      </w:r>
+      <w:r>
+        <w:rPr>
+          <w:rFonts w:ascii="Arial" w:hAnsi="Arial" w:cs="Arial"/>
+          <w:lang w:val="ru-UA"/>
+        </w:rPr>
+        <w:t>.</w:t>
+      </w:r>
+    </w:p>
+    <w:p>
+      <w:pPr>
+        <w:rPr>
+          <w:rFonts w:ascii="Arial" w:hAnsi="Arial" w:cs="Arial"/>
+          <w:lang w:val="ru-UA"/>
+        </w:rPr>
+      </w:pPr>
+      <w:r>
+        <w:rPr>
+          <w:rFonts w:ascii="Arial" w:hAnsi="Arial" w:cs="Arial"/>
+          <w:lang w:val="ru-UA"/>
+        </w:rPr>
+        <w:t>Ищу место в профессиональной, дружеской, положительной команде, чтобы работать над интересными проектами, перенимать опыт, приносить пользу и продолжать развиваться.</w:t>
       </w:r>
     </w:p>
     <w:p>
